--- a/Documentazione/Project Plan/Componenti Project Plan/Software Architecture/Software_Architecture.docx
+++ b/Documentazione/Project Plan/Componenti Project Plan/Software Architecture/Software_Architecture.docx
@@ -79,27 +79,7 @@
           <w:sz w:val="24"/>
           <w:szCs w:val="24"/>
         </w:rPr>
-        <w:t>Model-</w:t>
-      </w:r>
-      <w:proofErr w:type="spellStart"/>
-      <w:r>
-        <w:rPr>
-          <w:i/>
-          <w:iCs/>
-          <w:sz w:val="24"/>
-          <w:szCs w:val="24"/>
-        </w:rPr>
-        <w:t>View</w:t>
-      </w:r>
-      <w:proofErr w:type="spellEnd"/>
-      <w:r>
-        <w:rPr>
-          <w:i/>
-          <w:iCs/>
-          <w:sz w:val="24"/>
-          <w:szCs w:val="24"/>
-        </w:rPr>
-        <w:t>-Controller</w:t>
+        <w:t>Model-View-Controller</w:t>
       </w:r>
       <w:r>
         <w:rPr>
@@ -108,14 +88,6 @@
         </w:rPr>
         <w:t>:</w:t>
       </w:r>
-    </w:p>
-    <w:p>
-      <w:pPr>
-        <w:rPr>
-          <w:sz w:val="24"/>
-          <w:szCs w:val="24"/>
-        </w:rPr>
-      </w:pPr>
     </w:p>
     <w:p>
       <w:pPr>
@@ -145,7 +117,6 @@
         </w:rPr>
         <w:t xml:space="preserve">gestito dal </w:t>
       </w:r>
-      <w:proofErr w:type="spellStart"/>
       <w:r>
         <w:rPr>
           <w:i/>
@@ -155,7 +126,6 @@
         </w:rPr>
         <w:t>backend</w:t>
       </w:r>
-      <w:proofErr w:type="spellEnd"/>
       <w:r>
         <w:rPr>
           <w:sz w:val="24"/>
@@ -216,6 +186,27 @@
       </w:r>
       <w:r>
         <w:rPr>
+          <w:sz w:val="24"/>
+          <w:szCs w:val="24"/>
+        </w:rPr>
+        <w:t xml:space="preserve">, </w:t>
+      </w:r>
+      <w:r>
+        <w:rPr>
+          <w:sz w:val="24"/>
+          <w:szCs w:val="24"/>
+        </w:rPr>
+        <w:t xml:space="preserve">convertendone gli input in </w:t>
+      </w:r>
+      <w:r>
+        <w:rPr>
+          <w:sz w:val="24"/>
+          <w:szCs w:val="24"/>
+        </w:rPr>
+        <w:t>comandi per il modello e/o le viste</w:t>
+      </w:r>
+      <w:r>
+        <w:rPr>
           <w:i/>
           <w:iCs/>
           <w:sz w:val="24"/>
@@ -223,6 +214,14 @@
         </w:rPr>
         <w:t>.</w:t>
       </w:r>
+    </w:p>
+    <w:p>
+      <w:pPr>
+        <w:rPr>
+          <w:sz w:val="24"/>
+          <w:szCs w:val="24"/>
+        </w:rPr>
+      </w:pPr>
     </w:p>
     <w:p>
       <w:pPr>
@@ -247,12 +246,27 @@
       </w:r>
       <w:r>
         <w:rPr>
+          <w:b/>
+          <w:bCs/>
+          <w:sz w:val="24"/>
+          <w:szCs w:val="24"/>
+        </w:rPr>
+        <w:t xml:space="preserve"> </w:t>
+      </w:r>
+      <w:r>
+        <w:rPr>
+          <w:sz w:val="24"/>
+          <w:szCs w:val="24"/>
+        </w:rPr>
+        <w:t>componente centrale</w:t>
+      </w:r>
+      <w:r>
+        <w:rPr>
           <w:sz w:val="24"/>
           <w:szCs w:val="24"/>
         </w:rPr>
         <w:t xml:space="preserve"> sempre gestito dal </w:t>
       </w:r>
-      <w:proofErr w:type="spellStart"/>
       <w:r>
         <w:rPr>
           <w:i/>
@@ -262,7 +276,6 @@
         </w:rPr>
         <w:t>backend</w:t>
       </w:r>
-      <w:proofErr w:type="spellEnd"/>
       <w:r>
         <w:rPr>
           <w:sz w:val="24"/>
@@ -275,32 +288,7 @@
           <w:sz w:val="24"/>
           <w:szCs w:val="24"/>
         </w:rPr>
-        <w:t xml:space="preserve"> un confronto con il modello </w:t>
-      </w:r>
-      <w:proofErr w:type="spellStart"/>
-      <w:proofErr w:type="gramStart"/>
-      <w:r>
-        <w:rPr>
-          <w:sz w:val="24"/>
-          <w:szCs w:val="24"/>
-        </w:rPr>
-        <w:t>pre</w:t>
-      </w:r>
-      <w:proofErr w:type="spellEnd"/>
-      <w:r>
-        <w:rPr>
-          <w:sz w:val="24"/>
-          <w:szCs w:val="24"/>
-        </w:rPr>
-        <w:t>-posto</w:t>
-      </w:r>
-      <w:proofErr w:type="gramEnd"/>
-      <w:r>
-        <w:rPr>
-          <w:sz w:val="24"/>
-          <w:szCs w:val="24"/>
-        </w:rPr>
-        <w:t xml:space="preserve"> al funzionamento dell’intero sistema: lo scopo è creare </w:t>
+        <w:t xml:space="preserve"> un confronto con il modello preposto al funzionamento dell’intero sistema: lo scopo è creare </w:t>
       </w:r>
       <w:r>
         <w:rPr>
@@ -323,6 +311,35 @@
         </w:rPr>
         <w:t>; risponde direttamente al controller.</w:t>
       </w:r>
+      <w:r>
+        <w:rPr>
+          <w:sz w:val="24"/>
+          <w:szCs w:val="24"/>
+        </w:rPr>
+        <w:t xml:space="preserve"> Il suo scopo principale</w:t>
+      </w:r>
+      <w:r>
+        <w:rPr>
+          <w:sz w:val="24"/>
+          <w:szCs w:val="24"/>
+        </w:rPr>
+        <w:t xml:space="preserve"> è catturare</w:t>
+      </w:r>
+      <w:r>
+        <w:rPr>
+          <w:sz w:val="24"/>
+          <w:szCs w:val="24"/>
+        </w:rPr>
+        <w:t xml:space="preserve"> il comportamento dell’applicazione in termini di dominio del problema.</w:t>
+      </w:r>
+    </w:p>
+    <w:p>
+      <w:pPr>
+        <w:rPr>
+          <w:sz w:val="24"/>
+          <w:szCs w:val="24"/>
+        </w:rPr>
+      </w:pPr>
     </w:p>
     <w:p>
       <w:pPr>
@@ -336,7 +353,6 @@
           <w:szCs w:val="24"/>
         </w:rPr>
       </w:pPr>
-      <w:proofErr w:type="spellStart"/>
       <w:r>
         <w:rPr>
           <w:b/>
@@ -346,7 +362,6 @@
         </w:rPr>
         <w:t>View</w:t>
       </w:r>
-      <w:proofErr w:type="spellEnd"/>
       <w:r>
         <w:rPr>
           <w:b/>
@@ -363,7 +378,6 @@
         </w:rPr>
         <w:t xml:space="preserve"> gestita dalla parte </w:t>
       </w:r>
-      <w:proofErr w:type="spellStart"/>
       <w:r>
         <w:rPr>
           <w:i/>
@@ -371,9 +385,22 @@
           <w:sz w:val="24"/>
           <w:szCs w:val="24"/>
         </w:rPr>
-        <w:t>frontend</w:t>
-      </w:r>
-      <w:proofErr w:type="spellEnd"/>
+        <w:t>frontend,</w:t>
+      </w:r>
+      <w:r>
+        <w:rPr>
+          <w:sz w:val="24"/>
+          <w:szCs w:val="24"/>
+        </w:rPr>
+        <w:t xml:space="preserve"> </w:t>
+      </w:r>
+      <w:r>
+        <w:rPr>
+          <w:sz w:val="24"/>
+          <w:szCs w:val="24"/>
+        </w:rPr>
+        <w:t xml:space="preserve">mostra la visione del software dal punto di vista del </w:t>
+      </w:r>
       <w:r>
         <w:rPr>
           <w:i/>
@@ -381,21 +408,129 @@
           <w:sz w:val="24"/>
           <w:szCs w:val="24"/>
         </w:rPr>
-        <w:t>,</w:t>
-      </w:r>
-      <w:r>
-        <w:rPr>
-          <w:sz w:val="24"/>
-          <w:szCs w:val="24"/>
-        </w:rPr>
-        <w:t xml:space="preserve"> </w:t>
-      </w:r>
-      <w:r>
-        <w:rPr>
-          <w:sz w:val="24"/>
-          <w:szCs w:val="24"/>
-        </w:rPr>
-        <w:t xml:space="preserve">mostra la visione del software dal punto di vista del </w:t>
+        <w:t>client</w:t>
+      </w:r>
+      <w:r>
+        <w:rPr>
+          <w:sz w:val="24"/>
+          <w:szCs w:val="24"/>
+        </w:rPr>
+        <w:t xml:space="preserve"> (paziente)</w:t>
+      </w:r>
+      <w:r>
+        <w:rPr>
+          <w:sz w:val="24"/>
+          <w:szCs w:val="24"/>
+        </w:rPr>
+        <w:t>.</w:t>
+      </w:r>
+    </w:p>
+    <w:p>
+      <w:pPr>
+        <w:rPr>
+          <w:sz w:val="24"/>
+          <w:szCs w:val="24"/>
+        </w:rPr>
+      </w:pPr>
+    </w:p>
+    <w:p>
+      <w:pPr>
+        <w:rPr>
+          <w:sz w:val="24"/>
+          <w:szCs w:val="24"/>
+        </w:rPr>
+      </w:pPr>
+      <w:r>
+        <w:rPr>
+          <w:sz w:val="24"/>
+          <w:szCs w:val="24"/>
+        </w:rPr>
+        <w:t>Nell’architettura MVC, l’interfaccia utente</w:t>
+      </w:r>
+      <w:r>
+        <w:rPr>
+          <w:sz w:val="24"/>
+          <w:szCs w:val="24"/>
+        </w:rPr>
+        <w:t xml:space="preserve"> è separata</w:t>
+      </w:r>
+      <w:r>
+        <w:rPr>
+          <w:sz w:val="24"/>
+          <w:szCs w:val="24"/>
+        </w:rPr>
+        <w:t xml:space="preserve"> dall’applicazione</w:t>
+      </w:r>
+      <w:r>
+        <w:rPr>
+          <w:sz w:val="24"/>
+          <w:szCs w:val="24"/>
+        </w:rPr>
+        <w:t>, proprio perché non è facile prevedere gli adattamenti previsti dall’</w:t>
+      </w:r>
+      <w:r>
+        <w:rPr>
+          <w:sz w:val="24"/>
+          <w:szCs w:val="24"/>
+        </w:rPr>
+        <w:t xml:space="preserve">utente. </w:t>
+      </w:r>
+      <w:r>
+        <w:rPr>
+          <w:sz w:val="24"/>
+          <w:szCs w:val="24"/>
+        </w:rPr>
+        <w:t>L’obiettivo è creare un’architettura a servizi che gestisca le varie richieste (dall’iscrizione al sistema dell’Ospedale fino al verbale medico dell’intervento</w:t>
+      </w:r>
+      <w:r>
+        <w:rPr>
+          <w:sz w:val="24"/>
+          <w:szCs w:val="24"/>
+        </w:rPr>
+        <w:t>), il tutto gestito da un solo e unico server</w:t>
+      </w:r>
+      <w:r>
+        <w:rPr>
+          <w:sz w:val="24"/>
+          <w:szCs w:val="24"/>
+        </w:rPr>
+        <w:t>; è possibile, tuttavia, che in futuro le varie parti del progetto possano essere utilizzate singolarmente</w:t>
+      </w:r>
+      <w:r>
+        <w:rPr>
+          <w:sz w:val="24"/>
+          <w:szCs w:val="24"/>
+        </w:rPr>
+        <w:t>, per rispondere ad uno dei vari servizi propost</w:t>
+      </w:r>
+      <w:r>
+        <w:rPr>
+          <w:sz w:val="24"/>
+          <w:szCs w:val="24"/>
+        </w:rPr>
+        <w:t>i dal sistema.</w:t>
+      </w:r>
+    </w:p>
+    <w:p>
+      <w:pPr>
+        <w:rPr>
+          <w:sz w:val="24"/>
+          <w:szCs w:val="24"/>
+        </w:rPr>
+      </w:pPr>
+      <w:r>
+        <w:rPr>
+          <w:sz w:val="24"/>
+          <w:szCs w:val="24"/>
+        </w:rPr>
+        <w:t xml:space="preserve">I componenti e connettori del progetto sono legati </w:t>
+      </w:r>
+      <w:r>
+        <w:rPr>
+          <w:sz w:val="24"/>
+          <w:szCs w:val="24"/>
+        </w:rPr>
+        <w:t xml:space="preserve">da </w:t>
       </w:r>
       <w:r>
         <w:rPr>
@@ -404,21 +539,56 @@
           <w:sz w:val="24"/>
           <w:szCs w:val="24"/>
         </w:rPr>
-        <w:t>client</w:t>
-      </w:r>
-      <w:r>
-        <w:rPr>
-          <w:sz w:val="24"/>
-          <w:szCs w:val="24"/>
-        </w:rPr>
-        <w:t xml:space="preserve"> (paziente)</w:t>
-      </w:r>
-      <w:r>
-        <w:rPr>
-          <w:sz w:val="24"/>
-          <w:szCs w:val="24"/>
-        </w:rPr>
-        <w:t>.</w:t>
+        <w:t>Dati condivisi</w:t>
+      </w:r>
+      <w:r>
+        <w:rPr>
+          <w:sz w:val="24"/>
+          <w:szCs w:val="24"/>
+        </w:rPr>
+        <w:t>:</w:t>
+      </w:r>
+      <w:r>
+        <w:rPr>
+          <w:sz w:val="24"/>
+          <w:szCs w:val="24"/>
+        </w:rPr>
+        <w:t xml:space="preserve"> dato che bisogna gestire una grande quantità di dati (tra informazioni dei pazienti e dei medici)</w:t>
+      </w:r>
+      <w:r>
+        <w:rPr>
+          <w:sz w:val="24"/>
+          <w:szCs w:val="24"/>
+        </w:rPr>
+        <w:t xml:space="preserve">, è necessario fare in modo che l’acceso a </w:t>
+      </w:r>
+      <w:r>
+        <w:rPr>
+          <w:sz w:val="24"/>
+          <w:szCs w:val="24"/>
+        </w:rPr>
+        <w:t>queste banche</w:t>
+      </w:r>
+      <w:r>
+        <w:rPr>
+          <w:sz w:val="24"/>
+          <w:szCs w:val="24"/>
+        </w:rPr>
+        <w:t xml:space="preserve"> dati sia </w:t>
+      </w:r>
+      <w:r>
+        <w:rPr>
+          <w:sz w:val="24"/>
+          <w:szCs w:val="24"/>
+        </w:rPr>
+        <w:t xml:space="preserve">veloce </w:t>
+      </w:r>
+      <w:r>
+        <w:rPr>
+          <w:sz w:val="24"/>
+          <w:szCs w:val="24"/>
+        </w:rPr>
+        <w:t>e non confusionario.</w:t>
       </w:r>
     </w:p>
     <w:p>
@@ -438,38 +608,60 @@
       </w:pPr>
       <w:r>
         <w:rPr>
-          <w:sz w:val="24"/>
-          <w:szCs w:val="24"/>
-        </w:rPr>
-        <w:t>L’obbiettivo è creare un’architettura a servizi che gestisca le varie richieste (dall’iscrizione al sistema dell’Ospedale fino al verbale medico dell’intervento</w:t>
-      </w:r>
-      <w:r>
-        <w:rPr>
-          <w:sz w:val="24"/>
-          <w:szCs w:val="24"/>
-        </w:rPr>
-        <w:t>), il tutto gestito da un solo e unico server</w:t>
-      </w:r>
-      <w:r>
-        <w:rPr>
-          <w:sz w:val="24"/>
-          <w:szCs w:val="24"/>
-        </w:rPr>
-        <w:t>; è possibile, tuttavia, che in futuro le varie parti del progetto possano essere utilizzate singolarmente</w:t>
-      </w:r>
-      <w:r>
-        <w:rPr>
-          <w:sz w:val="24"/>
-          <w:szCs w:val="24"/>
-        </w:rPr>
-        <w:t>, per rispondere ad uno dei vari servizi propost</w:t>
-      </w:r>
-      <w:r>
-        <w:rPr>
-          <w:sz w:val="24"/>
-          <w:szCs w:val="24"/>
-        </w:rPr>
-        <w:t>i dal sistema.</w:t>
+          <w:b/>
+          <w:bCs/>
+          <w:i/>
+          <w:iCs/>
+          <w:sz w:val="24"/>
+          <w:szCs w:val="24"/>
+        </w:rPr>
+        <w:t>Componenti</w:t>
+      </w:r>
+      <w:r>
+        <w:rPr>
+          <w:i/>
+          <w:iCs/>
+          <w:sz w:val="24"/>
+          <w:szCs w:val="24"/>
+        </w:rPr>
+        <w:t xml:space="preserve">: </w:t>
+      </w:r>
+      <w:r>
+        <w:rPr>
+          <w:i/>
+          <w:iCs/>
+          <w:sz w:val="24"/>
+          <w:szCs w:val="24"/>
+        </w:rPr>
+        <w:t>Memoria</w:t>
+      </w:r>
+      <w:r>
+        <w:rPr>
+          <w:sz w:val="24"/>
+          <w:szCs w:val="24"/>
+        </w:rPr>
+        <w:t xml:space="preserve">, </w:t>
+      </w:r>
+      <w:r>
+        <w:rPr>
+          <w:sz w:val="24"/>
+          <w:szCs w:val="24"/>
+        </w:rPr>
+        <w:t>per ogni utente, che sia medico o paziente, bisogna mantenere una raccolta dat</w:t>
+      </w:r>
+      <w:r>
+        <w:rPr>
+          <w:sz w:val="24"/>
+          <w:szCs w:val="24"/>
+        </w:rPr>
+        <w:t>i persistenti</w:t>
+      </w:r>
+      <w:r>
+        <w:rPr>
+          <w:sz w:val="24"/>
+          <w:szCs w:val="24"/>
+        </w:rPr>
+        <w:t>.</w:t>
       </w:r>
     </w:p>
     <w:p>
@@ -487,6 +679,38 @@
           <w:szCs w:val="24"/>
         </w:rPr>
       </w:pPr>
+      <w:r>
+        <w:rPr>
+          <w:b/>
+          <w:bCs/>
+          <w:sz w:val="24"/>
+          <w:szCs w:val="24"/>
+        </w:rPr>
+        <w:t xml:space="preserve">Connettori: </w:t>
+      </w:r>
+      <w:r>
+        <w:rPr>
+          <w:i/>
+          <w:iCs/>
+          <w:sz w:val="24"/>
+          <w:szCs w:val="24"/>
+        </w:rPr>
+        <w:t xml:space="preserve">Chiamate di Procedure, </w:t>
+      </w:r>
+      <w:r>
+        <w:rPr>
+          <w:sz w:val="24"/>
+          <w:szCs w:val="24"/>
+        </w:rPr>
+        <w:t>il controllo viene trasferito da un componente all’altro</w:t>
+      </w:r>
+      <w:r>
+        <w:rPr>
+          <w:sz w:val="24"/>
+          <w:szCs w:val="24"/>
+        </w:rPr>
+        <w:t>, anche attraverso procedure remote</w:t>
+      </w:r>
     </w:p>
     <w:p>
       <w:pPr>
@@ -495,12 +719,29 @@
           <w:szCs w:val="24"/>
         </w:rPr>
       </w:pPr>
+    </w:p>
+    <w:p>
+      <w:pPr>
+        <w:rPr>
+          <w:sz w:val="24"/>
+          <w:szCs w:val="24"/>
+        </w:rPr>
+      </w:pPr>
+    </w:p>
+    <w:p>
+      <w:pPr>
+        <w:rPr>
+          <w:sz w:val="24"/>
+          <w:szCs w:val="24"/>
+        </w:rPr>
+      </w:pPr>
       <w:r>
         <w:rPr>
           <w:noProof/>
           <w:sz w:val="24"/>
           <w:szCs w:val="24"/>
         </w:rPr>
+        <w:lastRenderedPageBreak/>
         <w:drawing>
           <wp:inline distT="0" distB="0" distL="0" distR="0" wp14:anchorId="6B707E98" wp14:editId="24D82341">
             <wp:extent cx="5238000" cy="3492000"/>
@@ -690,7 +931,7 @@
   <w:abstractNum w:abstractNumId="1" w15:restartNumberingAfterBreak="0">
     <w:nsid w:val="2807498C"/>
     <w:multiLevelType w:val="hybridMultilevel"/>
-    <w:tmpl w:val="66961EB6"/>
+    <w:tmpl w:val="888E1EE4"/>
     <w:lvl w:ilvl="0" w:tplc="04100001">
       <w:start w:val="1"/>
       <w:numFmt w:val="bullet"/>

--- a/Documentazione/Project Plan/Componenti Project Plan/Software Architecture/Software_Architecture.docx
+++ b/Documentazione/Project Plan/Componenti Project Plan/Software Architecture/Software_Architecture.docx
@@ -83,6 +83,22 @@
       </w:r>
       <w:r>
         <w:rPr>
+          <w:i/>
+          <w:iCs/>
+          <w:sz w:val="24"/>
+          <w:szCs w:val="24"/>
+        </w:rPr>
+        <w:t xml:space="preserve"> </w:t>
+      </w:r>
+      <w:r>
+        <w:rPr>
+          <w:sz w:val="24"/>
+          <w:szCs w:val="24"/>
+        </w:rPr>
+        <w:t>(MVC)</w:t>
+      </w:r>
+      <w:r>
+        <w:rPr>
           <w:sz w:val="24"/>
           <w:szCs w:val="24"/>
         </w:rPr>
@@ -309,28 +325,14 @@
           <w:sz w:val="24"/>
           <w:szCs w:val="24"/>
         </w:rPr>
+        <w:t>, in termini di dominio del problema</w:t>
+      </w:r>
+      <w:r>
+        <w:rPr>
+          <w:sz w:val="24"/>
+          <w:szCs w:val="24"/>
+        </w:rPr>
         <w:t>; risponde direttamente al controller.</w:t>
-      </w:r>
-      <w:r>
-        <w:rPr>
-          <w:sz w:val="24"/>
-          <w:szCs w:val="24"/>
-        </w:rPr>
-        <w:t xml:space="preserve"> Il suo scopo principale</w:t>
-      </w:r>
-      <w:r>
-        <w:rPr>
-          <w:sz w:val="24"/>
-          <w:szCs w:val="24"/>
-        </w:rPr>
-        <w:t xml:space="preserve"> è catturare</w:t>
-      </w:r>
-      <w:r>
-        <w:rPr>
-          <w:sz w:val="24"/>
-          <w:szCs w:val="24"/>
-        </w:rPr>
-        <w:t xml:space="preserve"> il comportamento dell’applicazione in termini di dominio del problema.</w:t>
       </w:r>
     </w:p>
     <w:p>
@@ -466,7 +468,21 @@
           <w:sz w:val="24"/>
           <w:szCs w:val="24"/>
         </w:rPr>
-        <w:t>, proprio perché non è facile prevedere gli adattamenti previsti dall’</w:t>
+        <w:t xml:space="preserve">, proprio perché non è facile prevedere gli adattamenti </w:t>
+      </w:r>
+      <w:r>
+        <w:rPr>
+          <w:sz w:val="24"/>
+          <w:szCs w:val="24"/>
+        </w:rPr>
+        <w:t xml:space="preserve">richiesti </w:t>
+      </w:r>
+      <w:r>
+        <w:rPr>
+          <w:sz w:val="24"/>
+          <w:szCs w:val="24"/>
+        </w:rPr>
+        <w:t>dall’</w:t>
       </w:r>
       <w:r>
         <w:rPr>
@@ -480,7 +496,21 @@
           <w:sz w:val="24"/>
           <w:szCs w:val="24"/>
         </w:rPr>
-        <w:t>L’obiettivo è creare un’architettura a servizi che gestisca le varie richieste (dall’iscrizione al sistema dell’Ospedale fino al verbale medico dell’intervento</w:t>
+        <w:t>L’obiettivo è creare un’architettura a servizi</w:t>
+      </w:r>
+      <w:r>
+        <w:rPr>
+          <w:sz w:val="24"/>
+          <w:szCs w:val="24"/>
+        </w:rPr>
+        <w:t>,</w:t>
+      </w:r>
+      <w:r>
+        <w:rPr>
+          <w:sz w:val="24"/>
+          <w:szCs w:val="24"/>
+        </w:rPr>
+        <w:t xml:space="preserve"> che gestisca le varie richieste (dall’iscrizione al sistema dell’Ospedale fino al verbale medico dell’intervento</w:t>
       </w:r>
       <w:r>
         <w:rPr>
@@ -695,7 +725,25 @@
           <w:sz w:val="24"/>
           <w:szCs w:val="24"/>
         </w:rPr>
-        <w:t xml:space="preserve">Chiamate di Procedure, </w:t>
+        <w:t>Chiamate di Procedur</w:t>
+      </w:r>
+      <w:r>
+        <w:rPr>
+          <w:i/>
+          <w:iCs/>
+          <w:sz w:val="24"/>
+          <w:szCs w:val="24"/>
+        </w:rPr>
+        <w:t>a</w:t>
+      </w:r>
+      <w:r>
+        <w:rPr>
+          <w:i/>
+          <w:iCs/>
+          <w:sz w:val="24"/>
+          <w:szCs w:val="24"/>
+        </w:rPr>
+        <w:t xml:space="preserve">, </w:t>
       </w:r>
       <w:r>
         <w:rPr>
@@ -710,6 +758,13 @@
           <w:szCs w:val="24"/>
         </w:rPr>
         <w:t>, anche attraverso procedure remote</w:t>
+      </w:r>
+      <w:r>
+        <w:rPr>
+          <w:sz w:val="24"/>
+          <w:szCs w:val="24"/>
+        </w:rPr>
+        <w:t>.</w:t>
       </w:r>
     </w:p>
     <w:p>

--- a/Documentazione/Project Plan/Componenti Project Plan/Software Architecture/Software_Architecture.docx
+++ b/Documentazione/Project Plan/Componenti Project Plan/Software Architecture/Software_Architecture.docx
@@ -175,7 +175,28 @@
           <w:sz w:val="24"/>
           <w:szCs w:val="24"/>
         </w:rPr>
-        <w:t xml:space="preserve">del software e verificare che </w:t>
+        <w:t>del software</w:t>
+      </w:r>
+      <w:r>
+        <w:rPr>
+          <w:sz w:val="24"/>
+          <w:szCs w:val="24"/>
+        </w:rPr>
+        <w:t xml:space="preserve">, oltre </w:t>
+      </w:r>
+      <w:r>
+        <w:rPr>
+          <w:sz w:val="24"/>
+          <w:szCs w:val="24"/>
+        </w:rPr>
+        <w:t>a</w:t>
+      </w:r>
+      <w:r>
+        <w:rPr>
+          <w:sz w:val="24"/>
+          <w:szCs w:val="24"/>
+        </w:rPr>
+        <w:t xml:space="preserve"> verificare che </w:t>
       </w:r>
       <w:r>
         <w:rPr>
@@ -332,7 +353,23 @@
           <w:sz w:val="24"/>
           <w:szCs w:val="24"/>
         </w:rPr>
-        <w:t>; risponde direttamente al controller.</w:t>
+        <w:t xml:space="preserve">; risponde direttamente al </w:t>
+      </w:r>
+      <w:r>
+        <w:rPr>
+          <w:i/>
+          <w:iCs/>
+          <w:sz w:val="24"/>
+          <w:szCs w:val="24"/>
+        </w:rPr>
+        <w:t>controller</w:t>
+      </w:r>
+      <w:r>
+        <w:rPr>
+          <w:sz w:val="24"/>
+          <w:szCs w:val="24"/>
+        </w:rPr>
+        <w:t>.</w:t>
       </w:r>
     </w:p>
     <w:p>
@@ -417,7 +454,21 @@
           <w:sz w:val="24"/>
           <w:szCs w:val="24"/>
         </w:rPr>
-        <w:t xml:space="preserve"> (paziente)</w:t>
+        <w:t xml:space="preserve"> (paziente</w:t>
+      </w:r>
+      <w:r>
+        <w:rPr>
+          <w:sz w:val="24"/>
+          <w:szCs w:val="24"/>
+        </w:rPr>
+        <w:t>/medico</w:t>
+      </w:r>
+      <w:r>
+        <w:rPr>
+          <w:sz w:val="24"/>
+          <w:szCs w:val="24"/>
+        </w:rPr>
+        <w:t>)</w:t>
       </w:r>
       <w:r>
         <w:rPr>
@@ -444,364 +495,15 @@
       </w:pPr>
       <w:r>
         <w:rPr>
-          <w:sz w:val="24"/>
-          <w:szCs w:val="24"/>
-        </w:rPr>
-        <w:t>Nell’architettura MVC, l’interfaccia utente</w:t>
-      </w:r>
-      <w:r>
-        <w:rPr>
-          <w:sz w:val="24"/>
-          <w:szCs w:val="24"/>
-        </w:rPr>
-        <w:t xml:space="preserve"> è separata</w:t>
-      </w:r>
-      <w:r>
-        <w:rPr>
-          <w:sz w:val="24"/>
-          <w:szCs w:val="24"/>
-        </w:rPr>
-        <w:t xml:space="preserve"> dall’applicazione</w:t>
-      </w:r>
-      <w:r>
-        <w:rPr>
-          <w:sz w:val="24"/>
-          <w:szCs w:val="24"/>
-        </w:rPr>
-        <w:t xml:space="preserve">, proprio perché non è facile prevedere gli adattamenti </w:t>
-      </w:r>
-      <w:r>
-        <w:rPr>
-          <w:sz w:val="24"/>
-          <w:szCs w:val="24"/>
-        </w:rPr>
-        <w:t xml:space="preserve">richiesti </w:t>
-      </w:r>
-      <w:r>
-        <w:rPr>
-          <w:sz w:val="24"/>
-          <w:szCs w:val="24"/>
-        </w:rPr>
-        <w:t>dall’</w:t>
-      </w:r>
-      <w:r>
-        <w:rPr>
-          <w:sz w:val="24"/>
-          <w:szCs w:val="24"/>
-        </w:rPr>
-        <w:t xml:space="preserve">utente. </w:t>
-      </w:r>
-      <w:r>
-        <w:rPr>
-          <w:sz w:val="24"/>
-          <w:szCs w:val="24"/>
-        </w:rPr>
-        <w:t>L’obiettivo è creare un’architettura a servizi</w:t>
-      </w:r>
-      <w:r>
-        <w:rPr>
-          <w:sz w:val="24"/>
-          <w:szCs w:val="24"/>
-        </w:rPr>
-        <w:t>,</w:t>
-      </w:r>
-      <w:r>
-        <w:rPr>
-          <w:sz w:val="24"/>
-          <w:szCs w:val="24"/>
-        </w:rPr>
-        <w:t xml:space="preserve"> che gestisca le varie richieste (dall’iscrizione al sistema dell’Ospedale fino al verbale medico dell’intervento</w:t>
-      </w:r>
-      <w:r>
-        <w:rPr>
-          <w:sz w:val="24"/>
-          <w:szCs w:val="24"/>
-        </w:rPr>
-        <w:t>), il tutto gestito da un solo e unico server</w:t>
-      </w:r>
-      <w:r>
-        <w:rPr>
-          <w:sz w:val="24"/>
-          <w:szCs w:val="24"/>
-        </w:rPr>
-        <w:t>; è possibile, tuttavia, che in futuro le varie parti del progetto possano essere utilizzate singolarmente</w:t>
-      </w:r>
-      <w:r>
-        <w:rPr>
-          <w:sz w:val="24"/>
-          <w:szCs w:val="24"/>
-        </w:rPr>
-        <w:t>, per rispondere ad uno dei vari servizi propost</w:t>
-      </w:r>
-      <w:r>
-        <w:rPr>
-          <w:sz w:val="24"/>
-          <w:szCs w:val="24"/>
-        </w:rPr>
-        <w:t>i dal sistema.</w:t>
-      </w:r>
-    </w:p>
-    <w:p>
-      <w:pPr>
-        <w:rPr>
-          <w:sz w:val="24"/>
-          <w:szCs w:val="24"/>
-        </w:rPr>
-      </w:pPr>
-      <w:r>
-        <w:rPr>
-          <w:sz w:val="24"/>
-          <w:szCs w:val="24"/>
-        </w:rPr>
-        <w:t xml:space="preserve">I componenti e connettori del progetto sono legati </w:t>
-      </w:r>
-      <w:r>
-        <w:rPr>
-          <w:sz w:val="24"/>
-          <w:szCs w:val="24"/>
-        </w:rPr>
-        <w:t xml:space="preserve">da </w:t>
-      </w:r>
-      <w:r>
-        <w:rPr>
-          <w:i/>
-          <w:iCs/>
-          <w:sz w:val="24"/>
-          <w:szCs w:val="24"/>
-        </w:rPr>
-        <w:t>Dati condivisi</w:t>
-      </w:r>
-      <w:r>
-        <w:rPr>
-          <w:sz w:val="24"/>
-          <w:szCs w:val="24"/>
-        </w:rPr>
-        <w:t>:</w:t>
-      </w:r>
-      <w:r>
-        <w:rPr>
-          <w:sz w:val="24"/>
-          <w:szCs w:val="24"/>
-        </w:rPr>
-        <w:t xml:space="preserve"> dato che bisogna gestire una grande quantità di dati (tra informazioni dei pazienti e dei medici)</w:t>
-      </w:r>
-      <w:r>
-        <w:rPr>
-          <w:sz w:val="24"/>
-          <w:szCs w:val="24"/>
-        </w:rPr>
-        <w:t xml:space="preserve">, è necessario fare in modo che l’acceso a </w:t>
-      </w:r>
-      <w:r>
-        <w:rPr>
-          <w:sz w:val="24"/>
-          <w:szCs w:val="24"/>
-        </w:rPr>
-        <w:t>queste banche</w:t>
-      </w:r>
-      <w:r>
-        <w:rPr>
-          <w:sz w:val="24"/>
-          <w:szCs w:val="24"/>
-        </w:rPr>
-        <w:t xml:space="preserve"> dati sia </w:t>
-      </w:r>
-      <w:r>
-        <w:rPr>
-          <w:sz w:val="24"/>
-          <w:szCs w:val="24"/>
-        </w:rPr>
-        <w:t xml:space="preserve">veloce </w:t>
-      </w:r>
-      <w:r>
-        <w:rPr>
-          <w:sz w:val="24"/>
-          <w:szCs w:val="24"/>
-        </w:rPr>
-        <w:t>e non confusionario.</w:t>
-      </w:r>
-    </w:p>
-    <w:p>
-      <w:pPr>
-        <w:rPr>
-          <w:sz w:val="24"/>
-          <w:szCs w:val="24"/>
-        </w:rPr>
-      </w:pPr>
-    </w:p>
-    <w:p>
-      <w:pPr>
-        <w:rPr>
-          <w:sz w:val="24"/>
-          <w:szCs w:val="24"/>
-        </w:rPr>
-      </w:pPr>
-      <w:r>
-        <w:rPr>
-          <w:b/>
-          <w:bCs/>
-          <w:i/>
-          <w:iCs/>
-          <w:sz w:val="24"/>
-          <w:szCs w:val="24"/>
-        </w:rPr>
-        <w:t>Componenti</w:t>
-      </w:r>
-      <w:r>
-        <w:rPr>
-          <w:i/>
-          <w:iCs/>
-          <w:sz w:val="24"/>
-          <w:szCs w:val="24"/>
-        </w:rPr>
-        <w:t xml:space="preserve">: </w:t>
-      </w:r>
-      <w:r>
-        <w:rPr>
-          <w:i/>
-          <w:iCs/>
-          <w:sz w:val="24"/>
-          <w:szCs w:val="24"/>
-        </w:rPr>
-        <w:t>Memoria</w:t>
-      </w:r>
-      <w:r>
-        <w:rPr>
-          <w:sz w:val="24"/>
-          <w:szCs w:val="24"/>
-        </w:rPr>
-        <w:t xml:space="preserve">, </w:t>
-      </w:r>
-      <w:r>
-        <w:rPr>
-          <w:sz w:val="24"/>
-          <w:szCs w:val="24"/>
-        </w:rPr>
-        <w:t>per ogni utente, che sia medico o paziente, bisogna mantenere una raccolta dat</w:t>
-      </w:r>
-      <w:r>
-        <w:rPr>
-          <w:sz w:val="24"/>
-          <w:szCs w:val="24"/>
-        </w:rPr>
-        <w:t>i persistenti</w:t>
-      </w:r>
-      <w:r>
-        <w:rPr>
-          <w:sz w:val="24"/>
-          <w:szCs w:val="24"/>
-        </w:rPr>
-        <w:t>.</w:t>
-      </w:r>
-    </w:p>
-    <w:p>
-      <w:pPr>
-        <w:rPr>
-          <w:sz w:val="24"/>
-          <w:szCs w:val="24"/>
-        </w:rPr>
-      </w:pPr>
-    </w:p>
-    <w:p>
-      <w:pPr>
-        <w:rPr>
-          <w:sz w:val="24"/>
-          <w:szCs w:val="24"/>
-        </w:rPr>
-      </w:pPr>
-      <w:r>
-        <w:rPr>
-          <w:b/>
-          <w:bCs/>
-          <w:sz w:val="24"/>
-          <w:szCs w:val="24"/>
-        </w:rPr>
-        <w:t xml:space="preserve">Connettori: </w:t>
-      </w:r>
-      <w:r>
-        <w:rPr>
-          <w:i/>
-          <w:iCs/>
-          <w:sz w:val="24"/>
-          <w:szCs w:val="24"/>
-        </w:rPr>
-        <w:t>Chiamate di Procedur</w:t>
-      </w:r>
-      <w:r>
-        <w:rPr>
-          <w:i/>
-          <w:iCs/>
-          <w:sz w:val="24"/>
-          <w:szCs w:val="24"/>
-        </w:rPr>
-        <w:t>a</w:t>
-      </w:r>
-      <w:r>
-        <w:rPr>
-          <w:i/>
-          <w:iCs/>
-          <w:sz w:val="24"/>
-          <w:szCs w:val="24"/>
-        </w:rPr>
-        <w:t xml:space="preserve">, </w:t>
-      </w:r>
-      <w:r>
-        <w:rPr>
-          <w:sz w:val="24"/>
-          <w:szCs w:val="24"/>
-        </w:rPr>
-        <w:t>il controllo viene trasferito da un componente all’altro</w:t>
-      </w:r>
-      <w:r>
-        <w:rPr>
-          <w:sz w:val="24"/>
-          <w:szCs w:val="24"/>
-        </w:rPr>
-        <w:t>, anche attraverso procedure remote</w:t>
-      </w:r>
-      <w:r>
-        <w:rPr>
-          <w:sz w:val="24"/>
-          <w:szCs w:val="24"/>
-        </w:rPr>
-        <w:t>.</w:t>
-      </w:r>
-    </w:p>
-    <w:p>
-      <w:pPr>
-        <w:rPr>
-          <w:sz w:val="24"/>
-          <w:szCs w:val="24"/>
-        </w:rPr>
-      </w:pPr>
-    </w:p>
-    <w:p>
-      <w:pPr>
-        <w:rPr>
-          <w:sz w:val="24"/>
-          <w:szCs w:val="24"/>
-        </w:rPr>
-      </w:pPr>
-    </w:p>
-    <w:p>
-      <w:pPr>
-        <w:rPr>
-          <w:sz w:val="24"/>
-          <w:szCs w:val="24"/>
-        </w:rPr>
-      </w:pPr>
-      <w:r>
-        <w:rPr>
           <w:noProof/>
           <w:sz w:val="24"/>
           <w:szCs w:val="24"/>
         </w:rPr>
-        <w:lastRenderedPageBreak/>
         <w:drawing>
-          <wp:inline distT="0" distB="0" distL="0" distR="0" wp14:anchorId="6B707E98" wp14:editId="24D82341">
-            <wp:extent cx="5238000" cy="3492000"/>
-            <wp:effectExtent l="0" t="0" r="1270" b="0"/>
-            <wp:docPr id="879966228" name="Immagine 1"/>
+          <wp:inline distT="0" distB="0" distL="0" distR="0" wp14:anchorId="044ADC0D" wp14:editId="6B419CC9">
+            <wp:extent cx="5236845" cy="3493135"/>
+            <wp:effectExtent l="0" t="0" r="1905" b="0"/>
+            <wp:docPr id="771974446" name="Immagine 1"/>
             <wp:cNvGraphicFramePr>
               <a:graphicFrameLocks xmlns:a="http://schemas.openxmlformats.org/drawingml/2006/main" noChangeAspect="1"/>
             </wp:cNvGraphicFramePr>
@@ -830,7 +532,7 @@
                   <pic:spPr bwMode="auto">
                     <a:xfrm>
                       <a:off x="0" y="0"/>
-                      <a:ext cx="5238000" cy="3492000"/>
+                      <a:ext cx="5236845" cy="3493135"/>
                     </a:xfrm>
                     <a:prstGeom prst="rect">
                       <a:avLst/>
@@ -843,6 +545,282 @@
           </wp:inline>
         </w:drawing>
       </w:r>
+    </w:p>
+    <w:p>
+      <w:pPr>
+        <w:rPr>
+          <w:sz w:val="24"/>
+          <w:szCs w:val="24"/>
+        </w:rPr>
+      </w:pPr>
+    </w:p>
+    <w:p>
+      <w:pPr>
+        <w:rPr>
+          <w:sz w:val="24"/>
+          <w:szCs w:val="24"/>
+        </w:rPr>
+      </w:pPr>
+    </w:p>
+    <w:p>
+      <w:pPr>
+        <w:rPr>
+          <w:sz w:val="24"/>
+          <w:szCs w:val="24"/>
+        </w:rPr>
+      </w:pPr>
+      <w:r>
+        <w:rPr>
+          <w:sz w:val="24"/>
+          <w:szCs w:val="24"/>
+        </w:rPr>
+        <w:t>Nell’architettura MVC, l’interfaccia utente</w:t>
+      </w:r>
+      <w:r>
+        <w:rPr>
+          <w:sz w:val="24"/>
+          <w:szCs w:val="24"/>
+        </w:rPr>
+        <w:t xml:space="preserve"> è separata</w:t>
+      </w:r>
+      <w:r>
+        <w:rPr>
+          <w:sz w:val="24"/>
+          <w:szCs w:val="24"/>
+        </w:rPr>
+        <w:t xml:space="preserve"> dall’applicazione</w:t>
+      </w:r>
+      <w:r>
+        <w:rPr>
+          <w:sz w:val="24"/>
+          <w:szCs w:val="24"/>
+        </w:rPr>
+        <w:t xml:space="preserve">, proprio perché non è facile prevedere gli adattamenti </w:t>
+      </w:r>
+      <w:r>
+        <w:rPr>
+          <w:sz w:val="24"/>
+          <w:szCs w:val="24"/>
+        </w:rPr>
+        <w:t xml:space="preserve">richiesti </w:t>
+      </w:r>
+      <w:r>
+        <w:rPr>
+          <w:sz w:val="24"/>
+          <w:szCs w:val="24"/>
+        </w:rPr>
+        <w:t>dall’</w:t>
+      </w:r>
+      <w:r>
+        <w:rPr>
+          <w:sz w:val="24"/>
+          <w:szCs w:val="24"/>
+        </w:rPr>
+        <w:t xml:space="preserve">utente. </w:t>
+      </w:r>
+      <w:r>
+        <w:rPr>
+          <w:sz w:val="24"/>
+          <w:szCs w:val="24"/>
+        </w:rPr>
+        <w:t>L’obiettivo è creare un’architettura a servizi</w:t>
+      </w:r>
+      <w:r>
+        <w:rPr>
+          <w:sz w:val="24"/>
+          <w:szCs w:val="24"/>
+        </w:rPr>
+        <w:t>,</w:t>
+      </w:r>
+      <w:r>
+        <w:rPr>
+          <w:sz w:val="24"/>
+          <w:szCs w:val="24"/>
+        </w:rPr>
+        <w:t xml:space="preserve"> che gestisca le varie richieste (dall’iscrizione al sistema dell’Ospedale fino al verbale medico </w:t>
+      </w:r>
+      <w:r>
+        <w:rPr>
+          <w:sz w:val="24"/>
+          <w:szCs w:val="24"/>
+        </w:rPr>
+        <w:lastRenderedPageBreak/>
+        <w:t>dell’intervento</w:t>
+      </w:r>
+      <w:r>
+        <w:rPr>
+          <w:sz w:val="24"/>
+          <w:szCs w:val="24"/>
+        </w:rPr>
+        <w:t>), il tutto gestito da un solo e unico server</w:t>
+      </w:r>
+      <w:r>
+        <w:rPr>
+          <w:sz w:val="24"/>
+          <w:szCs w:val="24"/>
+        </w:rPr>
+        <w:t>; è possibile, tuttavia, che in futuro le varie parti del progetto possano essere utilizzate singolarmente</w:t>
+      </w:r>
+      <w:r>
+        <w:rPr>
+          <w:sz w:val="24"/>
+          <w:szCs w:val="24"/>
+        </w:rPr>
+        <w:t>, per rispondere ad uno dei vari servizi propost</w:t>
+      </w:r>
+      <w:r>
+        <w:rPr>
+          <w:sz w:val="24"/>
+          <w:szCs w:val="24"/>
+        </w:rPr>
+        <w:t>i dal sistema.</w:t>
+      </w:r>
+    </w:p>
+    <w:p>
+      <w:pPr>
+        <w:rPr>
+          <w:sz w:val="24"/>
+          <w:szCs w:val="24"/>
+        </w:rPr>
+      </w:pPr>
+      <w:r>
+        <w:rPr>
+          <w:sz w:val="24"/>
+          <w:szCs w:val="24"/>
+        </w:rPr>
+        <w:t xml:space="preserve">I componenti e connettori del progetto sono legati </w:t>
+      </w:r>
+      <w:r>
+        <w:rPr>
+          <w:sz w:val="24"/>
+          <w:szCs w:val="24"/>
+        </w:rPr>
+        <w:t xml:space="preserve">da </w:t>
+      </w:r>
+      <w:r>
+        <w:rPr>
+          <w:i/>
+          <w:iCs/>
+          <w:sz w:val="24"/>
+          <w:szCs w:val="24"/>
+        </w:rPr>
+        <w:t>Dati condivisi</w:t>
+      </w:r>
+      <w:r>
+        <w:rPr>
+          <w:sz w:val="24"/>
+          <w:szCs w:val="24"/>
+        </w:rPr>
+        <w:t>:</w:t>
+      </w:r>
+      <w:r>
+        <w:rPr>
+          <w:sz w:val="24"/>
+          <w:szCs w:val="24"/>
+        </w:rPr>
+        <w:t xml:space="preserve"> dato che bisogna gestire una grande quantità di dati (tra informazioni dei pazienti e dei medici)</w:t>
+      </w:r>
+      <w:r>
+        <w:rPr>
+          <w:sz w:val="24"/>
+          <w:szCs w:val="24"/>
+        </w:rPr>
+        <w:t xml:space="preserve">, è necessario fare in modo che l’acceso a </w:t>
+      </w:r>
+      <w:r>
+        <w:rPr>
+          <w:sz w:val="24"/>
+          <w:szCs w:val="24"/>
+        </w:rPr>
+        <w:t>queste banche</w:t>
+      </w:r>
+      <w:r>
+        <w:rPr>
+          <w:sz w:val="24"/>
+          <w:szCs w:val="24"/>
+        </w:rPr>
+        <w:t xml:space="preserve"> dati sia </w:t>
+      </w:r>
+      <w:r>
+        <w:rPr>
+          <w:sz w:val="24"/>
+          <w:szCs w:val="24"/>
+        </w:rPr>
+        <w:t xml:space="preserve">veloce </w:t>
+      </w:r>
+      <w:r>
+        <w:rPr>
+          <w:sz w:val="24"/>
+          <w:szCs w:val="24"/>
+        </w:rPr>
+        <w:t>e non confusionario.</w:t>
+      </w:r>
+    </w:p>
+    <w:p>
+      <w:pPr>
+        <w:rPr>
+          <w:sz w:val="24"/>
+          <w:szCs w:val="24"/>
+        </w:rPr>
+      </w:pPr>
+    </w:p>
+    <w:p>
+      <w:pPr>
+        <w:rPr>
+          <w:sz w:val="24"/>
+          <w:szCs w:val="24"/>
+        </w:rPr>
+      </w:pPr>
+      <w:r>
+        <w:rPr>
+          <w:b/>
+          <w:bCs/>
+          <w:i/>
+          <w:iCs/>
+          <w:sz w:val="24"/>
+          <w:szCs w:val="24"/>
+        </w:rPr>
+        <w:t>Componenti</w:t>
+      </w:r>
+      <w:r>
+        <w:rPr>
+          <w:i/>
+          <w:iCs/>
+          <w:sz w:val="24"/>
+          <w:szCs w:val="24"/>
+        </w:rPr>
+        <w:t xml:space="preserve">: </w:t>
+      </w:r>
+      <w:r>
+        <w:rPr>
+          <w:i/>
+          <w:iCs/>
+          <w:sz w:val="24"/>
+          <w:szCs w:val="24"/>
+        </w:rPr>
+        <w:t>Memoria</w:t>
+      </w:r>
+      <w:r>
+        <w:rPr>
+          <w:sz w:val="24"/>
+          <w:szCs w:val="24"/>
+        </w:rPr>
+        <w:t xml:space="preserve">, </w:t>
+      </w:r>
+      <w:r>
+        <w:rPr>
+          <w:sz w:val="24"/>
+          <w:szCs w:val="24"/>
+        </w:rPr>
+        <w:t>per ogni utente, che sia medico o paziente, bisogna mantenere una raccolta dat</w:t>
+      </w:r>
+      <w:r>
+        <w:rPr>
+          <w:sz w:val="24"/>
+          <w:szCs w:val="24"/>
+        </w:rPr>
+        <w:t>i persistenti</w:t>
+      </w:r>
       <w:r>
         <w:rPr>
           <w:sz w:val="24"/>
@@ -850,12 +828,522 @@
         </w:rPr>
         <w:t>.</w:t>
       </w:r>
-      <w:r>
-        <w:rPr>
+    </w:p>
+    <w:p>
+      <w:pPr>
+        <w:rPr>
+          <w:sz w:val="24"/>
+          <w:szCs w:val="24"/>
+        </w:rPr>
+      </w:pPr>
+    </w:p>
+    <w:p>
+      <w:pPr>
+        <w:rPr>
+          <w:sz w:val="24"/>
+          <w:szCs w:val="24"/>
+        </w:rPr>
+      </w:pPr>
+      <w:r>
+        <w:rPr>
+          <w:b/>
+          <w:bCs/>
+          <w:sz w:val="24"/>
+          <w:szCs w:val="24"/>
+        </w:rPr>
+        <w:t xml:space="preserve">Connettori: </w:t>
+      </w:r>
+      <w:r>
+        <w:rPr>
+          <w:i/>
+          <w:iCs/>
+          <w:sz w:val="24"/>
+          <w:szCs w:val="24"/>
+        </w:rPr>
+        <w:t>Chiamate di Procedur</w:t>
+      </w:r>
+      <w:r>
+        <w:rPr>
+          <w:i/>
+          <w:iCs/>
+          <w:sz w:val="24"/>
+          <w:szCs w:val="24"/>
+        </w:rPr>
+        <w:t>a</w:t>
+      </w:r>
+      <w:r>
+        <w:rPr>
+          <w:i/>
+          <w:iCs/>
+          <w:sz w:val="24"/>
+          <w:szCs w:val="24"/>
+        </w:rPr>
+        <w:t xml:space="preserve">, </w:t>
+      </w:r>
+      <w:r>
+        <w:rPr>
+          <w:sz w:val="24"/>
+          <w:szCs w:val="24"/>
+        </w:rPr>
+        <w:t>il controllo viene trasferito da un componente all’altro</w:t>
+      </w:r>
+      <w:r>
+        <w:rPr>
+          <w:sz w:val="24"/>
+          <w:szCs w:val="24"/>
+        </w:rPr>
+        <w:t>, anche attraverso procedure remote</w:t>
+      </w:r>
+      <w:r>
+        <w:rPr>
+          <w:sz w:val="24"/>
+          <w:szCs w:val="24"/>
+        </w:rPr>
+        <w:t>.</w:t>
+      </w:r>
+    </w:p>
+    <w:p>
+      <w:pPr>
+        <w:rPr>
+          <w:b/>
+          <w:bCs/>
+          <w:sz w:val="24"/>
+          <w:szCs w:val="24"/>
+        </w:rPr>
+      </w:pPr>
+    </w:p>
+    <w:p>
+      <w:pPr>
+        <w:rPr>
+          <w:sz w:val="24"/>
+          <w:szCs w:val="24"/>
+        </w:rPr>
+      </w:pPr>
+      <w:r>
+        <w:rPr>
+          <w:b/>
+          <w:bCs/>
+          <w:sz w:val="24"/>
+          <w:szCs w:val="24"/>
+        </w:rPr>
+        <w:t>Decisioni:</w:t>
+      </w:r>
+      <w:r>
+        <w:rPr>
+          <w:b/>
+          <w:bCs/>
           <w:sz w:val="24"/>
           <w:szCs w:val="24"/>
         </w:rPr>
         <w:t xml:space="preserve"> </w:t>
+      </w:r>
+      <w:r>
+        <w:rPr>
+          <w:i/>
+          <w:iCs/>
+          <w:sz w:val="24"/>
+          <w:szCs w:val="24"/>
+        </w:rPr>
+        <w:t>Esplicite e Non Documentate</w:t>
+      </w:r>
+      <w:r>
+        <w:rPr>
+          <w:sz w:val="24"/>
+          <w:szCs w:val="24"/>
+        </w:rPr>
+        <w:t xml:space="preserve">, </w:t>
+      </w:r>
+      <w:r>
+        <w:rPr>
+          <w:sz w:val="24"/>
+          <w:szCs w:val="24"/>
+        </w:rPr>
+        <w:t xml:space="preserve">per non creare </w:t>
+      </w:r>
+      <w:r>
+        <w:rPr>
+          <w:sz w:val="24"/>
+          <w:szCs w:val="24"/>
+        </w:rPr>
+        <w:t>ripetizione dei passaggi precedenti e per fornire contesto e sfondo all’architettura software</w:t>
+      </w:r>
+      <w:r>
+        <w:rPr>
+          <w:sz w:val="24"/>
+          <w:szCs w:val="24"/>
+        </w:rPr>
+        <w:t>: vengono definiti i problemi di progettazione affrontati,</w:t>
+      </w:r>
+      <w:r>
+        <w:rPr>
+          <w:sz w:val="24"/>
+          <w:szCs w:val="24"/>
+        </w:rPr>
+        <w:t xml:space="preserve"> lo</w:t>
+      </w:r>
+      <w:r>
+        <w:rPr>
+          <w:sz w:val="24"/>
+          <w:szCs w:val="24"/>
+        </w:rPr>
+        <w:t xml:space="preserve"> stato</w:t>
+      </w:r>
+      <w:r>
+        <w:rPr>
+          <w:sz w:val="24"/>
+          <w:szCs w:val="24"/>
+        </w:rPr>
+        <w:t xml:space="preserve"> del progetto, i presupposti ed eventuali alternative</w:t>
+      </w:r>
+      <w:r>
+        <w:rPr>
+          <w:sz w:val="24"/>
+          <w:szCs w:val="24"/>
+        </w:rPr>
+        <w:t>.</w:t>
+      </w:r>
+    </w:p>
+    <w:p>
+      <w:pPr>
+        <w:rPr>
+          <w:sz w:val="24"/>
+          <w:szCs w:val="24"/>
+        </w:rPr>
+      </w:pPr>
+    </w:p>
+    <w:p>
+      <w:pPr>
+        <w:rPr>
+          <w:sz w:val="36"/>
+          <w:szCs w:val="36"/>
+        </w:rPr>
+      </w:pPr>
+      <w:r>
+        <w:rPr>
+          <w:b/>
+          <w:bCs/>
+          <w:sz w:val="36"/>
+          <w:szCs w:val="36"/>
+        </w:rPr>
+        <w:t>Viste Architettoniche</w:t>
+      </w:r>
+    </w:p>
+    <w:p>
+      <w:pPr>
+        <w:rPr>
+          <w:sz w:val="24"/>
+          <w:szCs w:val="24"/>
+        </w:rPr>
+      </w:pPr>
+      <w:r>
+        <w:rPr>
+          <w:sz w:val="24"/>
+          <w:szCs w:val="24"/>
+        </w:rPr>
+        <w:t xml:space="preserve">Per specificare l’architettura software è necessario usufruire delle cosiddette “viste”: esse </w:t>
+      </w:r>
+      <w:r>
+        <w:rPr>
+          <w:sz w:val="24"/>
+          <w:szCs w:val="24"/>
+        </w:rPr>
+        <w:t>permettono una rappresentazione di struttura e si dividono a seconda della componente analizzata</w:t>
+      </w:r>
+      <w:r>
+        <w:rPr>
+          <w:sz w:val="24"/>
+          <w:szCs w:val="24"/>
+        </w:rPr>
+        <w:t>.</w:t>
+      </w:r>
+    </w:p>
+    <w:p>
+      <w:pPr>
+        <w:pStyle w:val="Paragrafoelenco"/>
+        <w:numPr>
+          <w:ilvl w:val="0"/>
+          <w:numId w:val="3"/>
+        </w:numPr>
+        <w:rPr>
+          <w:sz w:val="24"/>
+          <w:szCs w:val="24"/>
+        </w:rPr>
+      </w:pPr>
+      <w:r>
+        <w:rPr>
+          <w:i/>
+          <w:iCs/>
+          <w:sz w:val="24"/>
+          <w:szCs w:val="24"/>
+        </w:rPr>
+        <w:t>Vist</w:t>
+      </w:r>
+      <w:r>
+        <w:rPr>
+          <w:i/>
+          <w:iCs/>
+          <w:sz w:val="24"/>
+          <w:szCs w:val="24"/>
+        </w:rPr>
+        <w:t>e</w:t>
+      </w:r>
+      <w:r>
+        <w:rPr>
+          <w:i/>
+          <w:iCs/>
+          <w:sz w:val="24"/>
+          <w:szCs w:val="24"/>
+        </w:rPr>
+        <w:t xml:space="preserve"> del Modulo</w:t>
+      </w:r>
+    </w:p>
+    <w:p>
+      <w:pPr>
+        <w:pStyle w:val="Paragrafoelenco"/>
+        <w:rPr>
+          <w:sz w:val="24"/>
+          <w:szCs w:val="24"/>
+        </w:rPr>
+      </w:pPr>
+      <w:r>
+        <w:rPr>
+          <w:sz w:val="24"/>
+          <w:szCs w:val="24"/>
+        </w:rPr>
+        <w:t>Garantiscono</w:t>
+      </w:r>
+      <w:r>
+        <w:rPr>
+          <w:sz w:val="24"/>
+          <w:szCs w:val="24"/>
+        </w:rPr>
+        <w:t xml:space="preserve"> una vista statica del sistema e nel nostro </w:t>
+      </w:r>
+      <w:r>
+        <w:rPr>
+          <w:sz w:val="24"/>
+          <w:szCs w:val="24"/>
+        </w:rPr>
+        <w:t>progetto sono stati sfruttati Diagrammi UML</w:t>
+      </w:r>
+      <w:r>
+        <w:rPr>
+          <w:sz w:val="24"/>
+          <w:szCs w:val="24"/>
+        </w:rPr>
+        <w:t xml:space="preserve">, </w:t>
+      </w:r>
+      <w:r>
+        <w:rPr>
+          <w:sz w:val="24"/>
+          <w:szCs w:val="24"/>
+        </w:rPr>
+        <w:t xml:space="preserve">per descrivere al meglio il funzionamento del progetto, anche attraverso l’uso di </w:t>
+      </w:r>
+      <w:r>
+        <w:rPr>
+          <w:sz w:val="24"/>
+          <w:szCs w:val="24"/>
+        </w:rPr>
+        <w:t>generalizzazione di classi (alcune classi ereditano attributi e operazione da un’altra classa, es. personale sanitario -&gt;</w:t>
+      </w:r>
+      <w:r>
+        <w:rPr>
+          <w:sz w:val="24"/>
+          <w:szCs w:val="24"/>
+        </w:rPr>
+        <w:t xml:space="preserve"> medici, infermieri e cabina di regia).</w:t>
+      </w:r>
+    </w:p>
+    <w:p>
+      <w:pPr>
+        <w:pStyle w:val="Paragrafoelenco"/>
+        <w:rPr>
+          <w:sz w:val="24"/>
+          <w:szCs w:val="24"/>
+        </w:rPr>
+      </w:pPr>
+    </w:p>
+    <w:p>
+      <w:pPr>
+        <w:pStyle w:val="Paragrafoelenco"/>
+        <w:numPr>
+          <w:ilvl w:val="0"/>
+          <w:numId w:val="3"/>
+        </w:numPr>
+        <w:rPr>
+          <w:sz w:val="24"/>
+          <w:szCs w:val="24"/>
+        </w:rPr>
+      </w:pPr>
+      <w:r>
+        <w:rPr>
+          <w:i/>
+          <w:iCs/>
+          <w:sz w:val="24"/>
+          <w:szCs w:val="24"/>
+        </w:rPr>
+        <w:t>Viste d</w:t>
+      </w:r>
+      <w:r>
+        <w:rPr>
+          <w:i/>
+          <w:iCs/>
+          <w:sz w:val="24"/>
+          <w:szCs w:val="24"/>
+        </w:rPr>
+        <w:t>ei</w:t>
+      </w:r>
+      <w:r>
+        <w:rPr>
+          <w:i/>
+          <w:iCs/>
+          <w:sz w:val="24"/>
+          <w:szCs w:val="24"/>
+        </w:rPr>
+        <w:t xml:space="preserve"> Componenti e</w:t>
+      </w:r>
+      <w:r>
+        <w:rPr>
+          <w:i/>
+          <w:iCs/>
+          <w:sz w:val="24"/>
+          <w:szCs w:val="24"/>
+        </w:rPr>
+        <w:t xml:space="preserve"> dei Connettori</w:t>
+      </w:r>
+    </w:p>
+    <w:p>
+      <w:pPr>
+        <w:pStyle w:val="Paragrafoelenco"/>
+        <w:rPr>
+          <w:sz w:val="24"/>
+          <w:szCs w:val="24"/>
+        </w:rPr>
+      </w:pPr>
+      <w:r>
+        <w:rPr>
+          <w:sz w:val="24"/>
+          <w:szCs w:val="24"/>
+        </w:rPr>
+        <w:t>Forniscono un punto di vista dinamico del problema, descrivendo il sistema in funzione</w:t>
+      </w:r>
+      <w:r>
+        <w:rPr>
+          <w:sz w:val="24"/>
+          <w:szCs w:val="24"/>
+        </w:rPr>
+        <w:t xml:space="preserve"> e. come già citato, nel nostro problema si </w:t>
+      </w:r>
+      <w:r>
+        <w:rPr>
+          <w:sz w:val="24"/>
+          <w:szCs w:val="24"/>
+        </w:rPr>
+        <w:t>è fatto uso di Dati condivisi.</w:t>
+      </w:r>
+    </w:p>
+    <w:p>
+      <w:pPr>
+        <w:pStyle w:val="Paragrafoelenco"/>
+        <w:rPr>
+          <w:sz w:val="24"/>
+          <w:szCs w:val="24"/>
+        </w:rPr>
+      </w:pPr>
+    </w:p>
+    <w:p>
+      <w:pPr>
+        <w:pStyle w:val="Paragrafoelenco"/>
+        <w:numPr>
+          <w:ilvl w:val="0"/>
+          <w:numId w:val="3"/>
+        </w:numPr>
+        <w:rPr>
+          <w:sz w:val="24"/>
+          <w:szCs w:val="24"/>
+        </w:rPr>
+      </w:pPr>
+      <w:r>
+        <w:rPr>
+          <w:i/>
+          <w:iCs/>
+          <w:sz w:val="24"/>
+          <w:szCs w:val="24"/>
+        </w:rPr>
+        <w:t>Viste di Allocazione</w:t>
+      </w:r>
+      <w:r>
+        <w:rPr>
+          <w:i/>
+          <w:iCs/>
+          <w:sz w:val="24"/>
+          <w:szCs w:val="24"/>
+        </w:rPr>
+        <w:br/>
+      </w:r>
+      <w:r>
+        <w:rPr>
+          <w:sz w:val="24"/>
+          <w:szCs w:val="24"/>
+        </w:rPr>
+        <w:t>P</w:t>
+      </w:r>
+      <w:r>
+        <w:rPr>
+          <w:sz w:val="24"/>
+          <w:szCs w:val="24"/>
+        </w:rPr>
+        <w:t>ermettono di definire una relazione tra il sistema e il suo ambiente</w:t>
+      </w:r>
+      <w:r>
+        <w:rPr>
+          <w:sz w:val="24"/>
+          <w:szCs w:val="24"/>
+        </w:rPr>
+        <w:t xml:space="preserve">: bisogna intuire quali attori operano </w:t>
+      </w:r>
+      <w:r>
+        <w:rPr>
+          <w:sz w:val="24"/>
+          <w:szCs w:val="24"/>
+        </w:rPr>
+        <w:t>nelle varie</w:t>
+      </w:r>
+      <w:r>
+        <w:rPr>
+          <w:sz w:val="24"/>
+          <w:szCs w:val="24"/>
+        </w:rPr>
+        <w:t xml:space="preserve"> parti del sistema. </w:t>
+      </w:r>
+      <w:r>
+        <w:rPr>
+          <w:sz w:val="24"/>
+          <w:szCs w:val="24"/>
+        </w:rPr>
+        <w:t>Si sfruttano Implementazione (per comprendere</w:t>
+      </w:r>
+      <w:r>
+        <w:rPr>
+          <w:sz w:val="24"/>
+          <w:szCs w:val="24"/>
+        </w:rPr>
+        <w:t xml:space="preserve"> come il software viene gestito sulle strutture file) e si assegnano incarichi di lavoro</w:t>
+      </w:r>
+      <w:r>
+        <w:rPr>
+          <w:sz w:val="24"/>
+          <w:szCs w:val="24"/>
+        </w:rPr>
+        <w:t xml:space="preserve"> ai diversi attori/classi, per ottimizzare il lavoro di squadra e non creare conflitti</w:t>
+      </w:r>
+      <w:r>
+        <w:rPr>
+          <w:sz w:val="24"/>
+          <w:szCs w:val="24"/>
+        </w:rPr>
+        <w:t>.</w:t>
       </w:r>
     </w:p>
     <w:sectPr>
@@ -871,6 +1359,119 @@
 <file path=word/numbering.xml><?xml version="1.0" encoding="utf-8"?>
 <w:numbering xmlns:wpc="http://schemas.microsoft.com/office/word/2010/wordprocessingCanvas" xmlns:cx="http://schemas.microsoft.com/office/drawing/2014/chartex" xmlns:cx1="http://schemas.microsoft.com/office/drawing/2015/9/8/chartex" xmlns:cx2="http://schemas.microsoft.com/office/drawing/2015/10/21/chartex" xmlns:cx3="http://schemas.microsoft.com/office/drawing/2016/5/9/chartex" xmlns:cx4="http://schemas.microsoft.com/office/drawing/2016/5/10/chartex" xmlns:cx5="http://schemas.microsoft.com/office/drawing/2016/5/11/chartex" xmlns:cx6="http://schemas.microsoft.com/office/drawing/2016/5/12/chartex" xmlns:cx7="http://schemas.microsoft.com/office/drawing/2016/5/13/chartex" xmlns:cx8="http://schemas.microsoft.com/office/drawing/2016/5/14/chartex" xmlns:mc="http://schemas.openxmlformats.org/markup-compatibility/2006" xmlns:aink="http://schemas.microsoft.com/office/drawing/2016/ink" xmlns:am3d="http://schemas.microsoft.com/office/drawing/2017/model3d" xmlns:o="urn:schemas-microsoft-com:office:office" xmlns:oel="http://schemas.microsoft.com/office/2019/extlst" xmlns:r="http://schemas.openxmlformats.org/officeDocument/2006/relationships" xmlns:m="http://schemas.openxmlformats.org/officeDocument/2006/math" xmlns:v="urn:schemas-microsoft-com:vml" xmlns:wp14="http://schemas.microsoft.com/office/word/2010/wordprocessingDrawing" xmlns:wp="http://schemas.openxmlformats.org/drawingml/2006/wordprocessingDrawing" xmlns:w10="urn:schemas-microsoft-com:office:word" xmlns:w="http://schemas.openxmlformats.org/wordprocessingml/2006/main" xmlns:w14="http://schemas.microsoft.com/office/word/2010/wordml" xmlns:w15="http://schemas.microsoft.com/office/word/2012/wordml" xmlns:w16cex="http://schemas.microsoft.com/office/word/2018/wordml/cex" xmlns:w16cid="http://schemas.microsoft.com/office/word/2016/wordml/cid" xmlns:w16="http://schemas.microsoft.com/office/word/2018/wordml" xmlns:w16sdtdh="http://schemas.microsoft.com/office/word/2020/wordml/sdtdatahash" xmlns:w16se="http://schemas.microsoft.com/office/word/2015/wordml/symex" xmlns:wpg="http://schemas.microsoft.com/office/word/2010/wordprocessingGroup" xmlns:wpi="http://schemas.microsoft.com/office/word/2010/wordprocessingInk" xmlns:wne="http://schemas.microsoft.com/office/word/2006/wordml" xmlns:wps="http://schemas.microsoft.com/office/word/2010/wordprocessingShape" mc:Ignorable="w14 w15 w16se w16cid w16 w16cex w16sdtdh wp14">
   <w:abstractNum w:abstractNumId="0" w15:restartNumberingAfterBreak="0">
+    <w:nsid w:val="0DB62D62"/>
+    <w:multiLevelType w:val="hybridMultilevel"/>
+    <w:tmpl w:val="048AA5B6"/>
+    <w:lvl w:ilvl="0" w:tplc="04100005">
+      <w:start w:val="1"/>
+      <w:numFmt w:val="bullet"/>
+      <w:lvlText w:val=""/>
+      <w:lvlJc w:val="left"/>
+      <w:pPr>
+        <w:ind w:left="720" w:hanging="360"/>
+      </w:pPr>
+      <w:rPr>
+        <w:rFonts w:ascii="Wingdings" w:hAnsi="Wingdings" w:hint="default"/>
+      </w:rPr>
+    </w:lvl>
+    <w:lvl w:ilvl="1" w:tplc="04100003" w:tentative="1">
+      <w:start w:val="1"/>
+      <w:numFmt w:val="bullet"/>
+      <w:lvlText w:val="o"/>
+      <w:lvlJc w:val="left"/>
+      <w:pPr>
+        <w:ind w:left="1440" w:hanging="360"/>
+      </w:pPr>
+      <w:rPr>
+        <w:rFonts w:ascii="Courier New" w:hAnsi="Courier New" w:cs="Courier New" w:hint="default"/>
+      </w:rPr>
+    </w:lvl>
+    <w:lvl w:ilvl="2" w:tplc="04100005" w:tentative="1">
+      <w:start w:val="1"/>
+      <w:numFmt w:val="bullet"/>
+      <w:lvlText w:val=""/>
+      <w:lvlJc w:val="left"/>
+      <w:pPr>
+        <w:ind w:left="2160" w:hanging="360"/>
+      </w:pPr>
+      <w:rPr>
+        <w:rFonts w:ascii="Wingdings" w:hAnsi="Wingdings" w:hint="default"/>
+      </w:rPr>
+    </w:lvl>
+    <w:lvl w:ilvl="3" w:tplc="04100001" w:tentative="1">
+      <w:start w:val="1"/>
+      <w:numFmt w:val="bullet"/>
+      <w:lvlText w:val=""/>
+      <w:lvlJc w:val="left"/>
+      <w:pPr>
+        <w:ind w:left="2880" w:hanging="360"/>
+      </w:pPr>
+      <w:rPr>
+        <w:rFonts w:ascii="Symbol" w:hAnsi="Symbol" w:hint="default"/>
+      </w:rPr>
+    </w:lvl>
+    <w:lvl w:ilvl="4" w:tplc="04100003" w:tentative="1">
+      <w:start w:val="1"/>
+      <w:numFmt w:val="bullet"/>
+      <w:lvlText w:val="o"/>
+      <w:lvlJc w:val="left"/>
+      <w:pPr>
+        <w:ind w:left="3600" w:hanging="360"/>
+      </w:pPr>
+      <w:rPr>
+        <w:rFonts w:ascii="Courier New" w:hAnsi="Courier New" w:cs="Courier New" w:hint="default"/>
+      </w:rPr>
+    </w:lvl>
+    <w:lvl w:ilvl="5" w:tplc="04100005" w:tentative="1">
+      <w:start w:val="1"/>
+      <w:numFmt w:val="bullet"/>
+      <w:lvlText w:val=""/>
+      <w:lvlJc w:val="left"/>
+      <w:pPr>
+        <w:ind w:left="4320" w:hanging="360"/>
+      </w:pPr>
+      <w:rPr>
+        <w:rFonts w:ascii="Wingdings" w:hAnsi="Wingdings" w:hint="default"/>
+      </w:rPr>
+    </w:lvl>
+    <w:lvl w:ilvl="6" w:tplc="04100001" w:tentative="1">
+      <w:start w:val="1"/>
+      <w:numFmt w:val="bullet"/>
+      <w:lvlText w:val=""/>
+      <w:lvlJc w:val="left"/>
+      <w:pPr>
+        <w:ind w:left="5040" w:hanging="360"/>
+      </w:pPr>
+      <w:rPr>
+        <w:rFonts w:ascii="Symbol" w:hAnsi="Symbol" w:hint="default"/>
+      </w:rPr>
+    </w:lvl>
+    <w:lvl w:ilvl="7" w:tplc="04100003" w:tentative="1">
+      <w:start w:val="1"/>
+      <w:numFmt w:val="bullet"/>
+      <w:lvlText w:val="o"/>
+      <w:lvlJc w:val="left"/>
+      <w:pPr>
+        <w:ind w:left="5760" w:hanging="360"/>
+      </w:pPr>
+      <w:rPr>
+        <w:rFonts w:ascii="Courier New" w:hAnsi="Courier New" w:cs="Courier New" w:hint="default"/>
+      </w:rPr>
+    </w:lvl>
+    <w:lvl w:ilvl="8" w:tplc="04100005" w:tentative="1">
+      <w:start w:val="1"/>
+      <w:numFmt w:val="bullet"/>
+      <w:lvlText w:val=""/>
+      <w:lvlJc w:val="left"/>
+      <w:pPr>
+        <w:ind w:left="6480" w:hanging="360"/>
+      </w:pPr>
+      <w:rPr>
+        <w:rFonts w:ascii="Wingdings" w:hAnsi="Wingdings" w:hint="default"/>
+      </w:rPr>
+    </w:lvl>
+  </w:abstractNum>
+  <w:abstractNum w:abstractNumId="1" w15:restartNumberingAfterBreak="0">
     <w:nsid w:val="14F5262D"/>
     <w:multiLevelType w:val="hybridMultilevel"/>
     <w:tmpl w:val="9CB2C2C2"/>
@@ -983,7 +1584,7 @@
       </w:rPr>
     </w:lvl>
   </w:abstractNum>
-  <w:abstractNum w:abstractNumId="1" w15:restartNumberingAfterBreak="0">
+  <w:abstractNum w:abstractNumId="2" w15:restartNumberingAfterBreak="0">
     <w:nsid w:val="2807498C"/>
     <w:multiLevelType w:val="hybridMultilevel"/>
     <w:tmpl w:val="888E1EE4"/>
@@ -1097,10 +1698,13 @@
     </w:lvl>
   </w:abstractNum>
   <w:num w:numId="1" w16cid:durableId="993876027">
-    <w:abstractNumId w:val="0"/>
+    <w:abstractNumId w:val="1"/>
   </w:num>
   <w:num w:numId="2" w16cid:durableId="1692414986">
-    <w:abstractNumId w:val="1"/>
+    <w:abstractNumId w:val="2"/>
+  </w:num>
+  <w:num w:numId="3" w16cid:durableId="1729300243">
+    <w:abstractNumId w:val="0"/>
   </w:num>
 </w:numbering>
 </file>

--- a/Documentazione/Project Plan/Componenti Project Plan/Software Architecture/Software_Architecture.docx
+++ b/Documentazione/Project Plan/Componenti Project Plan/Software Architecture/Software_Architecture.docx
@@ -454,14 +454,14 @@
           <w:sz w:val="24"/>
           <w:szCs w:val="24"/>
         </w:rPr>
-        <w:t xml:space="preserve"> (paziente</w:t>
-      </w:r>
-      <w:r>
-        <w:rPr>
-          <w:sz w:val="24"/>
-          <w:szCs w:val="24"/>
-        </w:rPr>
-        <w:t>/medico</w:t>
+        <w:t xml:space="preserve"> (</w:t>
+      </w:r>
+      <w:r>
+        <w:rPr>
+          <w:sz w:val="24"/>
+          <w:szCs w:val="24"/>
+        </w:rPr>
+        <w:t>medico</w:t>
       </w:r>
       <w:r>
         <w:rPr>
@@ -718,7 +718,35 @@
           <w:sz w:val="24"/>
           <w:szCs w:val="24"/>
         </w:rPr>
-        <w:t xml:space="preserve"> dato che bisogna gestire una grande quantità di dati (tra informazioni dei pazienti e dei medici)</w:t>
+        <w:t xml:space="preserve"> </w:t>
+      </w:r>
+      <w:r>
+        <w:rPr>
+          <w:sz w:val="24"/>
+          <w:szCs w:val="24"/>
+        </w:rPr>
+        <w:t xml:space="preserve">poiché </w:t>
+      </w:r>
+      <w:r>
+        <w:rPr>
+          <w:sz w:val="24"/>
+          <w:szCs w:val="24"/>
+        </w:rPr>
+        <w:t>bisogna gestire una grande quantità di dati (tra informazioni dei pazienti e de</w:t>
+      </w:r>
+      <w:r>
+        <w:rPr>
+          <w:sz w:val="24"/>
+          <w:szCs w:val="24"/>
+        </w:rPr>
+        <w:t>gli interventi</w:t>
+      </w:r>
+      <w:r>
+        <w:rPr>
+          <w:sz w:val="24"/>
+          <w:szCs w:val="24"/>
+        </w:rPr>
+        <w:t>)</w:t>
       </w:r>
       <w:r>
         <w:rPr>
@@ -965,7 +993,35 @@
           <w:sz w:val="24"/>
           <w:szCs w:val="24"/>
         </w:rPr>
-        <w:t>ripetizione dei passaggi precedenti e per fornire contesto e sfondo all’architettura software</w:t>
+        <w:t xml:space="preserve">ripetizione dei passaggi precedenti e per fornire </w:t>
+      </w:r>
+      <w:r>
+        <w:rPr>
+          <w:sz w:val="24"/>
+          <w:szCs w:val="24"/>
+        </w:rPr>
+        <w:t xml:space="preserve">un </w:t>
+      </w:r>
+      <w:r>
+        <w:rPr>
+          <w:sz w:val="24"/>
+          <w:szCs w:val="24"/>
+        </w:rPr>
+        <w:t xml:space="preserve">contesto e </w:t>
+      </w:r>
+      <w:r>
+        <w:rPr>
+          <w:sz w:val="24"/>
+          <w:szCs w:val="24"/>
+        </w:rPr>
+        <w:t xml:space="preserve">uno </w:t>
+      </w:r>
+      <w:r>
+        <w:rPr>
+          <w:sz w:val="24"/>
+          <w:szCs w:val="24"/>
+        </w:rPr>
+        <w:t>sfondo all’architettura software</w:t>
       </w:r>
       <w:r>
         <w:rPr>
@@ -1233,7 +1289,21 @@
           <w:sz w:val="24"/>
           <w:szCs w:val="24"/>
         </w:rPr>
-        <w:t xml:space="preserve"> e. come già citato, nel nostro problema si </w:t>
+        <w:t xml:space="preserve"> e</w:t>
+      </w:r>
+      <w:r>
+        <w:rPr>
+          <w:sz w:val="24"/>
+          <w:szCs w:val="24"/>
+        </w:rPr>
+        <w:t>,</w:t>
+      </w:r>
+      <w:r>
+        <w:rPr>
+          <w:sz w:val="24"/>
+          <w:szCs w:val="24"/>
+        </w:rPr>
+        <w:t xml:space="preserve"> come già citato, nel nostro problema si </w:t>
       </w:r>
       <w:r>
         <w:rPr>
@@ -1336,7 +1406,21 @@
           <w:sz w:val="24"/>
           <w:szCs w:val="24"/>
         </w:rPr>
-        <w:t xml:space="preserve"> ai diversi attori/classi, per ottimizzare il lavoro di squadra e non creare conflitti</w:t>
+        <w:t xml:space="preserve"> ai diversi attori/classi, per ottimizzare il lavoro </w:t>
+      </w:r>
+      <w:r>
+        <w:rPr>
+          <w:sz w:val="24"/>
+          <w:szCs w:val="24"/>
+        </w:rPr>
+        <w:t>finale</w:t>
+      </w:r>
+      <w:r>
+        <w:rPr>
+          <w:sz w:val="24"/>
+          <w:szCs w:val="24"/>
+        </w:rPr>
+        <w:t xml:space="preserve"> e non creare conflitti</w:t>
       </w:r>
       <w:r>
         <w:rPr>

--- a/Documentazione/Project Plan/Componenti Project Plan/Software Architecture/Software_Architecture.docx
+++ b/Documentazione/Project Plan/Componenti Project Plan/Software Architecture/Software_Architecture.docx
@@ -124,14 +124,39 @@
           <w:sz w:val="24"/>
           <w:szCs w:val="24"/>
         </w:rPr>
-        <w:t xml:space="preserve">Controller: </w:t>
-      </w:r>
-      <w:r>
-        <w:rPr>
-          <w:sz w:val="24"/>
-          <w:szCs w:val="24"/>
-        </w:rPr>
-        <w:t xml:space="preserve">gestito dal </w:t>
+        <w:t>CONTROLLER</w:t>
+      </w:r>
+      <w:r>
+        <w:rPr>
+          <w:b/>
+          <w:bCs/>
+          <w:sz w:val="24"/>
+          <w:szCs w:val="24"/>
+        </w:rPr>
+        <w:t xml:space="preserve"> </w:t>
+      </w:r>
+    </w:p>
+    <w:p>
+      <w:pPr>
+        <w:pStyle w:val="Paragrafoelenco"/>
+        <w:rPr>
+          <w:sz w:val="24"/>
+          <w:szCs w:val="24"/>
+        </w:rPr>
+      </w:pPr>
+      <w:r>
+        <w:rPr>
+          <w:sz w:val="24"/>
+          <w:szCs w:val="24"/>
+        </w:rPr>
+        <w:t>G</w:t>
+      </w:r>
+      <w:r>
+        <w:rPr>
+          <w:sz w:val="24"/>
+          <w:szCs w:val="24"/>
+        </w:rPr>
+        <w:t xml:space="preserve">estito dal </w:t>
       </w:r>
       <w:r>
         <w:rPr>
@@ -250,6 +275,110 @@
           <w:szCs w:val="24"/>
         </w:rPr>
         <w:t>.</w:t>
+      </w:r>
+      <w:r>
+        <w:rPr>
+          <w:i/>
+          <w:iCs/>
+          <w:sz w:val="24"/>
+          <w:szCs w:val="24"/>
+        </w:rPr>
+        <w:t xml:space="preserve"> </w:t>
+      </w:r>
+    </w:p>
+    <w:p>
+      <w:pPr>
+        <w:pStyle w:val="Paragrafoelenco"/>
+        <w:rPr>
+          <w:sz w:val="24"/>
+          <w:szCs w:val="24"/>
+        </w:rPr>
+      </w:pPr>
+    </w:p>
+    <w:p>
+      <w:pPr>
+        <w:pStyle w:val="Paragrafoelenco"/>
+        <w:rPr>
+          <w:sz w:val="24"/>
+          <w:szCs w:val="24"/>
+        </w:rPr>
+      </w:pPr>
+      <w:r>
+        <w:rPr>
+          <w:sz w:val="24"/>
+          <w:szCs w:val="24"/>
+        </w:rPr>
+        <w:t>N</w:t>
+      </w:r>
+      <w:r>
+        <w:rPr>
+          <w:sz w:val="24"/>
+          <w:szCs w:val="24"/>
+        </w:rPr>
+        <w:t xml:space="preserve">el nostro progetto la </w:t>
+      </w:r>
+      <w:r>
+        <w:rPr>
+          <w:sz w:val="24"/>
+          <w:szCs w:val="24"/>
+        </w:rPr>
+        <w:t xml:space="preserve">componente Controller fa riferimento alla classe DataService (situata </w:t>
+      </w:r>
+      <w:r>
+        <w:rPr>
+          <w:sz w:val="24"/>
+          <w:szCs w:val="24"/>
+        </w:rPr>
+        <w:t>in GestioneSale_business_</w:t>
+      </w:r>
+      <w:r>
+        <w:rPr>
+          <w:sz w:val="24"/>
+          <w:szCs w:val="24"/>
+        </w:rPr>
+        <w:t xml:space="preserve">logic): al suo interno sono contenute </w:t>
+      </w:r>
+      <w:r>
+        <w:rPr>
+          <w:sz w:val="24"/>
+          <w:szCs w:val="24"/>
+        </w:rPr>
+        <w:t>tutte le funzioni</w:t>
+      </w:r>
+      <w:r>
+        <w:rPr>
+          <w:sz w:val="24"/>
+          <w:szCs w:val="24"/>
+        </w:rPr>
+        <w:t xml:space="preserve"> che verranno poi invocate per eseguire le diverse</w:t>
+      </w:r>
+      <w:r>
+        <w:rPr>
+          <w:sz w:val="24"/>
+          <w:szCs w:val="24"/>
+        </w:rPr>
+        <w:t xml:space="preserve"> mansioni del medico (</w:t>
+      </w:r>
+      <w:r>
+        <w:rPr>
+          <w:sz w:val="24"/>
+          <w:szCs w:val="24"/>
+        </w:rPr>
+        <w:t xml:space="preserve">Compilazione e Modifica di Pagina Anagrafica/Operazione/Verbale Medico). </w:t>
+      </w:r>
+      <w:r>
+        <w:rPr>
+          <w:sz w:val="24"/>
+          <w:szCs w:val="24"/>
+        </w:rPr>
+        <w:t>Grazie alle funzioni presenti nel DataService, si sono poi potuti definire i casi di test</w:t>
+      </w:r>
+      <w:r>
+        <w:rPr>
+          <w:sz w:val="24"/>
+          <w:szCs w:val="24"/>
+        </w:rPr>
+        <w:t>, per lo studio del software.</w:t>
       </w:r>
     </w:p>
     <w:p>
@@ -279,23 +408,30 @@
           <w:sz w:val="24"/>
           <w:szCs w:val="24"/>
         </w:rPr>
-        <w:t>Model:</w:t>
-      </w:r>
-      <w:r>
-        <w:rPr>
-          <w:b/>
-          <w:bCs/>
-          <w:sz w:val="24"/>
-          <w:szCs w:val="24"/>
-        </w:rPr>
-        <w:t xml:space="preserve"> </w:t>
-      </w:r>
-      <w:r>
-        <w:rPr>
-          <w:sz w:val="24"/>
-          <w:szCs w:val="24"/>
-        </w:rPr>
-        <w:t>componente centrale</w:t>
+        <w:t>MODEL</w:t>
+      </w:r>
+    </w:p>
+    <w:p>
+      <w:pPr>
+        <w:pStyle w:val="Paragrafoelenco"/>
+        <w:rPr>
+          <w:sz w:val="24"/>
+          <w:szCs w:val="24"/>
+        </w:rPr>
+      </w:pPr>
+      <w:r>
+        <w:rPr>
+          <w:sz w:val="24"/>
+          <w:szCs w:val="24"/>
+        </w:rPr>
+        <w:t>C</w:t>
+      </w:r>
+      <w:r>
+        <w:rPr>
+          <w:sz w:val="24"/>
+          <w:szCs w:val="24"/>
+        </w:rPr>
+        <w:t>omponente centrale</w:t>
       </w:r>
       <w:r>
         <w:rPr>
@@ -370,6 +506,94 @@
           <w:szCs w:val="24"/>
         </w:rPr>
         <w:t>.</w:t>
+      </w:r>
+    </w:p>
+    <w:p>
+      <w:pPr>
+        <w:pStyle w:val="Paragrafoelenco"/>
+        <w:rPr>
+          <w:sz w:val="24"/>
+          <w:szCs w:val="24"/>
+        </w:rPr>
+      </w:pPr>
+    </w:p>
+    <w:p>
+      <w:pPr>
+        <w:pStyle w:val="Paragrafoelenco"/>
+        <w:rPr>
+          <w:sz w:val="24"/>
+          <w:szCs w:val="24"/>
+        </w:rPr>
+      </w:pPr>
+      <w:r>
+        <w:rPr>
+          <w:sz w:val="24"/>
+          <w:szCs w:val="24"/>
+        </w:rPr>
+        <w:t>Nel progetto il model corrisponde al DataBase, creato con SQLite</w:t>
+      </w:r>
+      <w:r>
+        <w:rPr>
+          <w:sz w:val="24"/>
+          <w:szCs w:val="24"/>
+        </w:rPr>
+        <w:t xml:space="preserve"> e situato in GestioneSale_db_sqlite</w:t>
+      </w:r>
+      <w:r>
+        <w:rPr>
+          <w:sz w:val="24"/>
+          <w:szCs w:val="24"/>
+        </w:rPr>
+        <w:t xml:space="preserve">: l’accesso ai dati è </w:t>
+      </w:r>
+      <w:r>
+        <w:rPr>
+          <w:sz w:val="24"/>
+          <w:szCs w:val="24"/>
+        </w:rPr>
+        <w:t>sicuro</w:t>
+      </w:r>
+      <w:r>
+        <w:rPr>
+          <w:sz w:val="24"/>
+          <w:szCs w:val="24"/>
+        </w:rPr>
+        <w:t xml:space="preserve"> e quando viene invocata una funzione del controller, il database</w:t>
+      </w:r>
+      <w:r>
+        <w:rPr>
+          <w:sz w:val="24"/>
+          <w:szCs w:val="24"/>
+        </w:rPr>
+        <w:t xml:space="preserve"> deve fornire tutti i dati interessati rispetto</w:t>
+      </w:r>
+      <w:r>
+        <w:rPr>
+          <w:sz w:val="24"/>
+          <w:szCs w:val="24"/>
+        </w:rPr>
+        <w:t xml:space="preserve"> all’obiettivo dell’operazione</w:t>
+      </w:r>
+      <w:r>
+        <w:rPr>
+          <w:sz w:val="24"/>
+          <w:szCs w:val="24"/>
+        </w:rPr>
+        <w:t xml:space="preserve">; </w:t>
+      </w:r>
+      <w:r>
+        <w:rPr>
+          <w:sz w:val="24"/>
+          <w:szCs w:val="24"/>
+        </w:rPr>
+        <w:t>il recupero di</w:t>
+      </w:r>
+      <w:r>
+        <w:rPr>
+          <w:sz w:val="24"/>
+          <w:szCs w:val="24"/>
+        </w:rPr>
+        <w:t xml:space="preserve"> tali dati deve essere veloce e non contradditorio.</w:t>
       </w:r>
     </w:p>
     <w:p>
@@ -399,7 +623,7 @@
           <w:sz w:val="24"/>
           <w:szCs w:val="24"/>
         </w:rPr>
-        <w:t>View</w:t>
+        <w:t>V</w:t>
       </w:r>
       <w:r>
         <w:rPr>
@@ -408,14 +632,30 @@
           <w:sz w:val="24"/>
           <w:szCs w:val="24"/>
         </w:rPr>
-        <w:t>:</w:t>
-      </w:r>
-      <w:r>
-        <w:rPr>
-          <w:sz w:val="24"/>
-          <w:szCs w:val="24"/>
-        </w:rPr>
-        <w:t xml:space="preserve"> gestita dalla parte </w:t>
+        <w:t>IEW</w:t>
+      </w:r>
+    </w:p>
+    <w:p>
+      <w:pPr>
+        <w:pStyle w:val="Paragrafoelenco"/>
+        <w:rPr>
+          <w:sz w:val="24"/>
+          <w:szCs w:val="24"/>
+        </w:rPr>
+      </w:pPr>
+      <w:r>
+        <w:rPr>
+          <w:sz w:val="24"/>
+          <w:szCs w:val="24"/>
+        </w:rPr>
+        <w:t>G</w:t>
+      </w:r>
+      <w:r>
+        <w:rPr>
+          <w:sz w:val="24"/>
+          <w:szCs w:val="24"/>
+        </w:rPr>
+        <w:t xml:space="preserve">estita dalla parte </w:t>
       </w:r>
       <w:r>
         <w:rPr>
@@ -480,6 +720,7 @@
     </w:p>
     <w:p>
       <w:pPr>
+        <w:pStyle w:val="Paragrafoelenco"/>
         <w:rPr>
           <w:sz w:val="24"/>
           <w:szCs w:val="24"/>
@@ -488,6 +729,51 @@
     </w:p>
     <w:p>
       <w:pPr>
+        <w:pStyle w:val="Paragrafoelenco"/>
+        <w:rPr>
+          <w:sz w:val="24"/>
+          <w:szCs w:val="24"/>
+        </w:rPr>
+      </w:pPr>
+      <w:r>
+        <w:rPr>
+          <w:sz w:val="24"/>
+          <w:szCs w:val="24"/>
+        </w:rPr>
+        <w:t xml:space="preserve">La view deve usufruire dei servizi proposti da controller e model: quando un utente (medico) entra </w:t>
+      </w:r>
+      <w:r>
+        <w:rPr>
+          <w:sz w:val="24"/>
+          <w:szCs w:val="24"/>
+        </w:rPr>
+        <w:t>all’interno della pagina di sistema e richiede di effettuare una nuova compilazione/modifica (di</w:t>
+      </w:r>
+      <w:r>
+        <w:rPr>
+          <w:sz w:val="24"/>
+          <w:szCs w:val="24"/>
+        </w:rPr>
+        <w:t xml:space="preserve"> pagine anagrafiche/operazioni/verbali medici)</w:t>
+      </w:r>
+      <w:r>
+        <w:rPr>
+          <w:sz w:val="24"/>
+          <w:szCs w:val="24"/>
+        </w:rPr>
+        <w:t>, il sistema deve recuperare le informazioni per le azioni dal controller e i singoli dati dal Model</w:t>
+      </w:r>
+    </w:p>
+    <w:p>
+      <w:pPr>
+        <w:rPr>
+          <w:sz w:val="24"/>
+          <w:szCs w:val="24"/>
+        </w:rPr>
+      </w:pPr>
+    </w:p>
+    <w:p>
+      <w:pPr>
         <w:rPr>
           <w:sz w:val="24"/>
           <w:szCs w:val="24"/>
@@ -499,6 +785,7 @@
           <w:sz w:val="24"/>
           <w:szCs w:val="24"/>
         </w:rPr>
+        <w:lastRenderedPageBreak/>
         <w:drawing>
           <wp:inline distT="0" distB="0" distL="0" distR="0" wp14:anchorId="044ADC0D" wp14:editId="6B419CC9">
             <wp:extent cx="5236845" cy="3493135"/>
@@ -637,15 +924,35 @@
           <w:sz w:val="24"/>
           <w:szCs w:val="24"/>
         </w:rPr>
-        <w:t xml:space="preserve"> che gestisca le varie richieste (dall’iscrizione al sistema dell’Ospedale fino al verbale medico </w:t>
-      </w:r>
-      <w:r>
-        <w:rPr>
-          <w:sz w:val="24"/>
-          <w:szCs w:val="24"/>
-        </w:rPr>
-        <w:lastRenderedPageBreak/>
-        <w:t>dell’intervento</w:t>
+        <w:t xml:space="preserve"> che gestisca le varie richieste (dall</w:t>
+      </w:r>
+      <w:r>
+        <w:rPr>
+          <w:sz w:val="24"/>
+          <w:szCs w:val="24"/>
+        </w:rPr>
+        <w:t>’inserimento dei dati anagrafici nel</w:t>
+      </w:r>
+      <w:r>
+        <w:rPr>
+          <w:sz w:val="24"/>
+          <w:szCs w:val="24"/>
+        </w:rPr>
+        <w:t xml:space="preserve"> sistema dell’Ospedale fino al</w:t>
+      </w:r>
+      <w:r>
+        <w:rPr>
+          <w:sz w:val="24"/>
+          <w:szCs w:val="24"/>
+        </w:rPr>
+        <w:t xml:space="preserve">la compilazione del </w:t>
+      </w:r>
+      <w:r>
+        <w:rPr>
+          <w:sz w:val="24"/>
+          <w:szCs w:val="24"/>
+        </w:rPr>
+        <w:t>verbale medico</w:t>
       </w:r>
       <w:r>
         <w:rPr>
@@ -659,7 +966,21 @@
           <w:sz w:val="24"/>
           <w:szCs w:val="24"/>
         </w:rPr>
-        <w:t>; è possibile, tuttavia, che in futuro le varie parti del progetto possano essere utilizzate singolarmente</w:t>
+        <w:t xml:space="preserve">; è possibile, tuttavia, che in futuro </w:t>
+      </w:r>
+      <w:r>
+        <w:rPr>
+          <w:sz w:val="24"/>
+          <w:szCs w:val="24"/>
+        </w:rPr>
+        <w:t>alcune</w:t>
+      </w:r>
+      <w:r>
+        <w:rPr>
+          <w:sz w:val="24"/>
+          <w:szCs w:val="24"/>
+        </w:rPr>
+        <w:t xml:space="preserve"> parti del progetto possano essere utilizzate singolarmente</w:t>
       </w:r>
       <w:r>
         <w:rPr>
@@ -704,262 +1025,26 @@
           <w:sz w:val="24"/>
           <w:szCs w:val="24"/>
         </w:rPr>
-        <w:t>Dati condivisi</w:t>
-      </w:r>
-      <w:r>
-        <w:rPr>
-          <w:sz w:val="24"/>
-          <w:szCs w:val="24"/>
-        </w:rPr>
-        <w:t>:</w:t>
-      </w:r>
-      <w:r>
-        <w:rPr>
-          <w:sz w:val="24"/>
-          <w:szCs w:val="24"/>
-        </w:rPr>
-        <w:t xml:space="preserve"> </w:t>
-      </w:r>
-      <w:r>
-        <w:rPr>
-          <w:sz w:val="24"/>
-          <w:szCs w:val="24"/>
-        </w:rPr>
-        <w:t xml:space="preserve">poiché </w:t>
-      </w:r>
-      <w:r>
-        <w:rPr>
-          <w:sz w:val="24"/>
-          <w:szCs w:val="24"/>
-        </w:rPr>
-        <w:t>bisogna gestire una grande quantità di dati (tra informazioni dei pazienti e de</w:t>
-      </w:r>
-      <w:r>
-        <w:rPr>
-          <w:sz w:val="24"/>
-          <w:szCs w:val="24"/>
-        </w:rPr>
-        <w:t>gli interventi</w:t>
-      </w:r>
-      <w:r>
-        <w:rPr>
-          <w:sz w:val="24"/>
-          <w:szCs w:val="24"/>
-        </w:rPr>
-        <w:t>)</w:t>
-      </w:r>
-      <w:r>
-        <w:rPr>
-          <w:sz w:val="24"/>
-          <w:szCs w:val="24"/>
-        </w:rPr>
-        <w:t xml:space="preserve">, è necessario fare in modo che l’acceso a </w:t>
-      </w:r>
-      <w:r>
-        <w:rPr>
-          <w:sz w:val="24"/>
-          <w:szCs w:val="24"/>
-        </w:rPr>
-        <w:t>queste banche</w:t>
-      </w:r>
-      <w:r>
-        <w:rPr>
-          <w:sz w:val="24"/>
-          <w:szCs w:val="24"/>
-        </w:rPr>
-        <w:t xml:space="preserve"> dati sia </w:t>
-      </w:r>
-      <w:r>
-        <w:rPr>
-          <w:sz w:val="24"/>
-          <w:szCs w:val="24"/>
-        </w:rPr>
-        <w:t xml:space="preserve">veloce </w:t>
-      </w:r>
-      <w:r>
-        <w:rPr>
-          <w:sz w:val="24"/>
-          <w:szCs w:val="24"/>
-        </w:rPr>
-        <w:t>e non confusionario.</w:t>
-      </w:r>
-    </w:p>
-    <w:p>
-      <w:pPr>
-        <w:rPr>
-          <w:sz w:val="24"/>
-          <w:szCs w:val="24"/>
-        </w:rPr>
-      </w:pPr>
-    </w:p>
-    <w:p>
-      <w:pPr>
-        <w:rPr>
-          <w:sz w:val="24"/>
-          <w:szCs w:val="24"/>
-        </w:rPr>
-      </w:pPr>
-      <w:r>
-        <w:rPr>
-          <w:b/>
-          <w:bCs/>
+        <w:t>d</w:t>
+      </w:r>
+      <w:r>
+        <w:rPr>
           <w:i/>
           <w:iCs/>
           <w:sz w:val="24"/>
           <w:szCs w:val="24"/>
         </w:rPr>
-        <w:t>Componenti</w:t>
-      </w:r>
-      <w:r>
-        <w:rPr>
-          <w:i/>
-          <w:iCs/>
-          <w:sz w:val="24"/>
-          <w:szCs w:val="24"/>
-        </w:rPr>
-        <w:t xml:space="preserve">: </w:t>
-      </w:r>
-      <w:r>
-        <w:rPr>
-          <w:i/>
-          <w:iCs/>
-          <w:sz w:val="24"/>
-          <w:szCs w:val="24"/>
-        </w:rPr>
-        <w:t>Memoria</w:t>
-      </w:r>
-      <w:r>
-        <w:rPr>
-          <w:sz w:val="24"/>
-          <w:szCs w:val="24"/>
-        </w:rPr>
-        <w:t xml:space="preserve">, </w:t>
-      </w:r>
-      <w:r>
-        <w:rPr>
-          <w:sz w:val="24"/>
-          <w:szCs w:val="24"/>
-        </w:rPr>
-        <w:t>per ogni utente, che sia medico o paziente, bisogna mantenere una raccolta dat</w:t>
-      </w:r>
-      <w:r>
-        <w:rPr>
-          <w:sz w:val="24"/>
-          <w:szCs w:val="24"/>
-        </w:rPr>
-        <w:t>i persistenti</w:t>
-      </w:r>
-      <w:r>
-        <w:rPr>
-          <w:sz w:val="24"/>
-          <w:szCs w:val="24"/>
-        </w:rPr>
-        <w:t>.</w:t>
-      </w:r>
-    </w:p>
-    <w:p>
-      <w:pPr>
-        <w:rPr>
-          <w:sz w:val="24"/>
-          <w:szCs w:val="24"/>
-        </w:rPr>
-      </w:pPr>
-    </w:p>
-    <w:p>
-      <w:pPr>
-        <w:rPr>
-          <w:sz w:val="24"/>
-          <w:szCs w:val="24"/>
-        </w:rPr>
-      </w:pPr>
-      <w:r>
-        <w:rPr>
-          <w:b/>
-          <w:bCs/>
-          <w:sz w:val="24"/>
-          <w:szCs w:val="24"/>
-        </w:rPr>
-        <w:t xml:space="preserve">Connettori: </w:t>
-      </w:r>
-      <w:r>
-        <w:rPr>
-          <w:i/>
-          <w:iCs/>
-          <w:sz w:val="24"/>
-          <w:szCs w:val="24"/>
-        </w:rPr>
-        <w:t>Chiamate di Procedur</w:t>
-      </w:r>
-      <w:r>
-        <w:rPr>
-          <w:i/>
-          <w:iCs/>
-          <w:sz w:val="24"/>
-          <w:szCs w:val="24"/>
-        </w:rPr>
-        <w:t>a</w:t>
-      </w:r>
-      <w:r>
-        <w:rPr>
-          <w:i/>
-          <w:iCs/>
-          <w:sz w:val="24"/>
-          <w:szCs w:val="24"/>
-        </w:rPr>
-        <w:t xml:space="preserve">, </w:t>
-      </w:r>
-      <w:r>
-        <w:rPr>
-          <w:sz w:val="24"/>
-          <w:szCs w:val="24"/>
-        </w:rPr>
-        <w:t>il controllo viene trasferito da un componente all’altro</w:t>
-      </w:r>
-      <w:r>
-        <w:rPr>
-          <w:sz w:val="24"/>
-          <w:szCs w:val="24"/>
-        </w:rPr>
-        <w:t>, anche attraverso procedure remote</w:t>
-      </w:r>
-      <w:r>
-        <w:rPr>
-          <w:sz w:val="24"/>
-          <w:szCs w:val="24"/>
-        </w:rPr>
-        <w:t>.</w:t>
-      </w:r>
-    </w:p>
-    <w:p>
-      <w:pPr>
-        <w:rPr>
-          <w:b/>
-          <w:bCs/>
-          <w:sz w:val="24"/>
-          <w:szCs w:val="24"/>
-        </w:rPr>
-      </w:pPr>
-    </w:p>
-    <w:p>
-      <w:pPr>
-        <w:rPr>
-          <w:sz w:val="24"/>
-          <w:szCs w:val="24"/>
-        </w:rPr>
-      </w:pPr>
-      <w:r>
-        <w:rPr>
-          <w:b/>
-          <w:bCs/>
-          <w:sz w:val="24"/>
-          <w:szCs w:val="24"/>
-        </w:rPr>
-        <w:t>Decisioni:</w:t>
-      </w:r>
-      <w:r>
-        <w:rPr>
-          <w:b/>
-          <w:bCs/>
+        <w:t>ati condivisi</w:t>
+      </w:r>
+      <w:r>
+        <w:rPr>
+          <w:sz w:val="24"/>
+          <w:szCs w:val="24"/>
+        </w:rPr>
+        <w:t>:</w:t>
+      </w:r>
+      <w:r>
+        <w:rPr>
           <w:sz w:val="24"/>
           <w:szCs w:val="24"/>
         </w:rPr>
@@ -967,467 +1052,66 @@
       </w:r>
       <w:r>
         <w:rPr>
-          <w:i/>
-          <w:iCs/>
-          <w:sz w:val="24"/>
-          <w:szCs w:val="24"/>
-        </w:rPr>
-        <w:t>Esplicite e Non Documentate</w:t>
-      </w:r>
-      <w:r>
-        <w:rPr>
-          <w:sz w:val="24"/>
-          <w:szCs w:val="24"/>
-        </w:rPr>
-        <w:t xml:space="preserve">, </w:t>
-      </w:r>
-      <w:r>
-        <w:rPr>
-          <w:sz w:val="24"/>
-          <w:szCs w:val="24"/>
-        </w:rPr>
-        <w:t xml:space="preserve">per non creare </w:t>
-      </w:r>
-      <w:r>
-        <w:rPr>
-          <w:sz w:val="24"/>
-          <w:szCs w:val="24"/>
-        </w:rPr>
-        <w:t xml:space="preserve">ripetizione dei passaggi precedenti e per fornire </w:t>
-      </w:r>
-      <w:r>
-        <w:rPr>
-          <w:sz w:val="24"/>
-          <w:szCs w:val="24"/>
-        </w:rPr>
-        <w:t xml:space="preserve">un </w:t>
-      </w:r>
-      <w:r>
-        <w:rPr>
-          <w:sz w:val="24"/>
-          <w:szCs w:val="24"/>
-        </w:rPr>
-        <w:t xml:space="preserve">contesto e </w:t>
-      </w:r>
-      <w:r>
-        <w:rPr>
-          <w:sz w:val="24"/>
-          <w:szCs w:val="24"/>
-        </w:rPr>
-        <w:t xml:space="preserve">uno </w:t>
-      </w:r>
-      <w:r>
-        <w:rPr>
-          <w:sz w:val="24"/>
-          <w:szCs w:val="24"/>
-        </w:rPr>
-        <w:t>sfondo all’architettura software</w:t>
-      </w:r>
-      <w:r>
-        <w:rPr>
-          <w:sz w:val="24"/>
-          <w:szCs w:val="24"/>
-        </w:rPr>
-        <w:t>: vengono definiti i problemi di progettazione affrontati,</w:t>
-      </w:r>
-      <w:r>
-        <w:rPr>
-          <w:sz w:val="24"/>
-          <w:szCs w:val="24"/>
-        </w:rPr>
-        <w:t xml:space="preserve"> lo</w:t>
-      </w:r>
-      <w:r>
-        <w:rPr>
-          <w:sz w:val="24"/>
-          <w:szCs w:val="24"/>
-        </w:rPr>
-        <w:t xml:space="preserve"> stato</w:t>
-      </w:r>
-      <w:r>
-        <w:rPr>
-          <w:sz w:val="24"/>
-          <w:szCs w:val="24"/>
-        </w:rPr>
-        <w:t xml:space="preserve"> del progetto, i presupposti ed eventuali alternative</w:t>
-      </w:r>
-      <w:r>
-        <w:rPr>
-          <w:sz w:val="24"/>
-          <w:szCs w:val="24"/>
-        </w:rPr>
-        <w:t>.</w:t>
-      </w:r>
-    </w:p>
-    <w:p>
-      <w:pPr>
-        <w:rPr>
-          <w:sz w:val="24"/>
-          <w:szCs w:val="24"/>
-        </w:rPr>
-      </w:pPr>
-    </w:p>
-    <w:p>
-      <w:pPr>
-        <w:rPr>
-          <w:sz w:val="36"/>
-          <w:szCs w:val="36"/>
-        </w:rPr>
-      </w:pPr>
-      <w:r>
-        <w:rPr>
-          <w:b/>
-          <w:bCs/>
-          <w:sz w:val="36"/>
-          <w:szCs w:val="36"/>
-        </w:rPr>
-        <w:t>Viste Architettoniche</w:t>
-      </w:r>
-    </w:p>
-    <w:p>
-      <w:pPr>
-        <w:rPr>
-          <w:sz w:val="24"/>
-          <w:szCs w:val="24"/>
-        </w:rPr>
-      </w:pPr>
-      <w:r>
-        <w:rPr>
-          <w:sz w:val="24"/>
-          <w:szCs w:val="24"/>
-        </w:rPr>
-        <w:t xml:space="preserve">Per specificare l’architettura software è necessario usufruire delle cosiddette “viste”: esse </w:t>
-      </w:r>
-      <w:r>
-        <w:rPr>
-          <w:sz w:val="24"/>
-          <w:szCs w:val="24"/>
-        </w:rPr>
-        <w:t>permettono una rappresentazione di struttura e si dividono a seconda della componente analizzata</w:t>
-      </w:r>
-      <w:r>
-        <w:rPr>
-          <w:sz w:val="24"/>
-          <w:szCs w:val="24"/>
-        </w:rPr>
-        <w:t>.</w:t>
-      </w:r>
-    </w:p>
-    <w:p>
-      <w:pPr>
-        <w:pStyle w:val="Paragrafoelenco"/>
-        <w:numPr>
-          <w:ilvl w:val="0"/>
-          <w:numId w:val="3"/>
-        </w:numPr>
-        <w:rPr>
-          <w:sz w:val="24"/>
-          <w:szCs w:val="24"/>
-        </w:rPr>
-      </w:pPr>
-      <w:r>
-        <w:rPr>
-          <w:i/>
-          <w:iCs/>
-          <w:sz w:val="24"/>
-          <w:szCs w:val="24"/>
-        </w:rPr>
-        <w:t>Vist</w:t>
-      </w:r>
-      <w:r>
-        <w:rPr>
-          <w:i/>
-          <w:iCs/>
-          <w:sz w:val="24"/>
-          <w:szCs w:val="24"/>
-        </w:rPr>
-        <w:t>e</w:t>
-      </w:r>
-      <w:r>
-        <w:rPr>
-          <w:i/>
-          <w:iCs/>
-          <w:sz w:val="24"/>
-          <w:szCs w:val="24"/>
-        </w:rPr>
-        <w:t xml:space="preserve"> del Modulo</w:t>
-      </w:r>
-    </w:p>
-    <w:p>
-      <w:pPr>
-        <w:pStyle w:val="Paragrafoelenco"/>
-        <w:rPr>
-          <w:sz w:val="24"/>
-          <w:szCs w:val="24"/>
-        </w:rPr>
-      </w:pPr>
-      <w:r>
-        <w:rPr>
-          <w:sz w:val="24"/>
-          <w:szCs w:val="24"/>
-        </w:rPr>
-        <w:t>Garantiscono</w:t>
-      </w:r>
-      <w:r>
-        <w:rPr>
-          <w:sz w:val="24"/>
-          <w:szCs w:val="24"/>
-        </w:rPr>
-        <w:t xml:space="preserve"> una vista statica del sistema e nel nostro </w:t>
-      </w:r>
-      <w:r>
-        <w:rPr>
-          <w:sz w:val="24"/>
-          <w:szCs w:val="24"/>
-        </w:rPr>
-        <w:t>progetto sono stati sfruttati Diagrammi UML</w:t>
-      </w:r>
-      <w:r>
-        <w:rPr>
-          <w:sz w:val="24"/>
-          <w:szCs w:val="24"/>
-        </w:rPr>
-        <w:t xml:space="preserve">, </w:t>
-      </w:r>
-      <w:r>
-        <w:rPr>
-          <w:sz w:val="24"/>
-          <w:szCs w:val="24"/>
-        </w:rPr>
-        <w:t xml:space="preserve">per descrivere al meglio il funzionamento del progetto, anche attraverso l’uso di </w:t>
-      </w:r>
-      <w:r>
-        <w:rPr>
-          <w:sz w:val="24"/>
-          <w:szCs w:val="24"/>
-        </w:rPr>
-        <w:t>generalizzazione di classi (alcune classi ereditano attributi e operazione da un’altra classa, es. personale sanitario -&gt;</w:t>
-      </w:r>
-      <w:r>
-        <w:rPr>
-          <w:sz w:val="24"/>
-          <w:szCs w:val="24"/>
-        </w:rPr>
-        <w:t xml:space="preserve"> medici, infermieri e cabina di regia).</w:t>
-      </w:r>
-    </w:p>
-    <w:p>
-      <w:pPr>
-        <w:pStyle w:val="Paragrafoelenco"/>
-        <w:rPr>
-          <w:sz w:val="24"/>
-          <w:szCs w:val="24"/>
-        </w:rPr>
-      </w:pPr>
-    </w:p>
-    <w:p>
-      <w:pPr>
-        <w:pStyle w:val="Paragrafoelenco"/>
-        <w:numPr>
-          <w:ilvl w:val="0"/>
-          <w:numId w:val="3"/>
-        </w:numPr>
-        <w:rPr>
-          <w:sz w:val="24"/>
-          <w:szCs w:val="24"/>
-        </w:rPr>
-      </w:pPr>
-      <w:r>
-        <w:rPr>
-          <w:i/>
-          <w:iCs/>
-          <w:sz w:val="24"/>
-          <w:szCs w:val="24"/>
-        </w:rPr>
-        <w:t>Viste d</w:t>
-      </w:r>
-      <w:r>
-        <w:rPr>
-          <w:i/>
-          <w:iCs/>
-          <w:sz w:val="24"/>
-          <w:szCs w:val="24"/>
-        </w:rPr>
-        <w:t>ei</w:t>
-      </w:r>
-      <w:r>
-        <w:rPr>
-          <w:i/>
-          <w:iCs/>
-          <w:sz w:val="24"/>
-          <w:szCs w:val="24"/>
-        </w:rPr>
-        <w:t xml:space="preserve"> Componenti e</w:t>
-      </w:r>
-      <w:r>
-        <w:rPr>
-          <w:i/>
-          <w:iCs/>
-          <w:sz w:val="24"/>
-          <w:szCs w:val="24"/>
-        </w:rPr>
-        <w:t xml:space="preserve"> dei Connettori</w:t>
-      </w:r>
-    </w:p>
-    <w:p>
-      <w:pPr>
-        <w:pStyle w:val="Paragrafoelenco"/>
-        <w:rPr>
-          <w:sz w:val="24"/>
-          <w:szCs w:val="24"/>
-        </w:rPr>
-      </w:pPr>
-      <w:r>
-        <w:rPr>
-          <w:sz w:val="24"/>
-          <w:szCs w:val="24"/>
-        </w:rPr>
-        <w:t>Forniscono un punto di vista dinamico del problema, descrivendo il sistema in funzione</w:t>
-      </w:r>
-      <w:r>
-        <w:rPr>
-          <w:sz w:val="24"/>
-          <w:szCs w:val="24"/>
-        </w:rPr>
-        <w:t xml:space="preserve"> e</w:t>
-      </w:r>
-      <w:r>
-        <w:rPr>
-          <w:sz w:val="24"/>
-          <w:szCs w:val="24"/>
-        </w:rPr>
-        <w:t>,</w:t>
-      </w:r>
-      <w:r>
-        <w:rPr>
-          <w:sz w:val="24"/>
-          <w:szCs w:val="24"/>
-        </w:rPr>
-        <w:t xml:space="preserve"> come già citato, nel nostro problema si </w:t>
-      </w:r>
-      <w:r>
-        <w:rPr>
-          <w:sz w:val="24"/>
-          <w:szCs w:val="24"/>
-        </w:rPr>
-        <w:t>è fatto uso di Dati condivisi.</w:t>
-      </w:r>
-    </w:p>
-    <w:p>
-      <w:pPr>
-        <w:pStyle w:val="Paragrafoelenco"/>
-        <w:rPr>
-          <w:sz w:val="24"/>
-          <w:szCs w:val="24"/>
-        </w:rPr>
-      </w:pPr>
-    </w:p>
-    <w:p>
-      <w:pPr>
-        <w:pStyle w:val="Paragrafoelenco"/>
-        <w:numPr>
-          <w:ilvl w:val="0"/>
-          <w:numId w:val="3"/>
-        </w:numPr>
-        <w:rPr>
-          <w:sz w:val="24"/>
-          <w:szCs w:val="24"/>
-        </w:rPr>
-      </w:pPr>
-      <w:r>
-        <w:rPr>
-          <w:i/>
-          <w:iCs/>
-          <w:sz w:val="24"/>
-          <w:szCs w:val="24"/>
-        </w:rPr>
-        <w:t>Viste di Allocazione</w:t>
-      </w:r>
-      <w:r>
-        <w:rPr>
-          <w:i/>
-          <w:iCs/>
-          <w:sz w:val="24"/>
-          <w:szCs w:val="24"/>
-        </w:rPr>
-        <w:br/>
-      </w:r>
-      <w:r>
-        <w:rPr>
-          <w:sz w:val="24"/>
-          <w:szCs w:val="24"/>
-        </w:rPr>
-        <w:t>P</w:t>
-      </w:r>
-      <w:r>
-        <w:rPr>
-          <w:sz w:val="24"/>
-          <w:szCs w:val="24"/>
-        </w:rPr>
-        <w:t>ermettono di definire una relazione tra il sistema e il suo ambiente</w:t>
-      </w:r>
-      <w:r>
-        <w:rPr>
-          <w:sz w:val="24"/>
-          <w:szCs w:val="24"/>
-        </w:rPr>
-        <w:t xml:space="preserve">: bisogna intuire quali attori operano </w:t>
-      </w:r>
-      <w:r>
-        <w:rPr>
-          <w:sz w:val="24"/>
-          <w:szCs w:val="24"/>
-        </w:rPr>
-        <w:t>nelle varie</w:t>
-      </w:r>
-      <w:r>
-        <w:rPr>
-          <w:sz w:val="24"/>
-          <w:szCs w:val="24"/>
-        </w:rPr>
-        <w:t xml:space="preserve"> parti del sistema. </w:t>
-      </w:r>
-      <w:r>
-        <w:rPr>
-          <w:sz w:val="24"/>
-          <w:szCs w:val="24"/>
-        </w:rPr>
-        <w:t>Si sfruttano Implementazione (per comprendere</w:t>
-      </w:r>
-      <w:r>
-        <w:rPr>
-          <w:sz w:val="24"/>
-          <w:szCs w:val="24"/>
-        </w:rPr>
-        <w:t xml:space="preserve"> come il software viene gestito sulle strutture file) e si assegnano incarichi di lavoro</w:t>
-      </w:r>
-      <w:r>
-        <w:rPr>
-          <w:sz w:val="24"/>
-          <w:szCs w:val="24"/>
-        </w:rPr>
-        <w:t xml:space="preserve"> ai diversi attori/classi, per ottimizzare il lavoro </w:t>
-      </w:r>
-      <w:r>
-        <w:rPr>
-          <w:sz w:val="24"/>
-          <w:szCs w:val="24"/>
-        </w:rPr>
-        <w:t>finale</w:t>
-      </w:r>
-      <w:r>
-        <w:rPr>
-          <w:sz w:val="24"/>
-          <w:szCs w:val="24"/>
-        </w:rPr>
-        <w:t xml:space="preserve"> e non creare conflitti</w:t>
-      </w:r>
-      <w:r>
-        <w:rPr>
-          <w:sz w:val="24"/>
-          <w:szCs w:val="24"/>
-        </w:rPr>
-        <w:t>.</w:t>
+          <w:sz w:val="24"/>
+          <w:szCs w:val="24"/>
+        </w:rPr>
+        <w:t xml:space="preserve">poiché </w:t>
+      </w:r>
+      <w:r>
+        <w:rPr>
+          <w:sz w:val="24"/>
+          <w:szCs w:val="24"/>
+        </w:rPr>
+        <w:t>bisogna gestire una grande quantità di dati (tra informazioni dei pazienti</w:t>
+      </w:r>
+      <w:r>
+        <w:rPr>
+          <w:sz w:val="24"/>
+          <w:szCs w:val="24"/>
+        </w:rPr>
+        <w:t>, dati di operazione e voci del verbale</w:t>
+      </w:r>
+      <w:r>
+        <w:rPr>
+          <w:sz w:val="24"/>
+          <w:szCs w:val="24"/>
+        </w:rPr>
+        <w:t>)</w:t>
+      </w:r>
+      <w:r>
+        <w:rPr>
+          <w:sz w:val="24"/>
+          <w:szCs w:val="24"/>
+        </w:rPr>
+        <w:t xml:space="preserve">, è necessario fare in modo che l’acceso a </w:t>
+      </w:r>
+      <w:r>
+        <w:rPr>
+          <w:sz w:val="24"/>
+          <w:szCs w:val="24"/>
+        </w:rPr>
+        <w:t>queste banche</w:t>
+      </w:r>
+      <w:r>
+        <w:rPr>
+          <w:sz w:val="24"/>
+          <w:szCs w:val="24"/>
+        </w:rPr>
+        <w:t xml:space="preserve"> dati sia </w:t>
+      </w:r>
+      <w:r>
+        <w:rPr>
+          <w:sz w:val="24"/>
+          <w:szCs w:val="24"/>
+        </w:rPr>
+        <w:t xml:space="preserve">veloce </w:t>
+      </w:r>
+      <w:r>
+        <w:rPr>
+          <w:sz w:val="24"/>
+          <w:szCs w:val="24"/>
+        </w:rPr>
+        <w:t>e non confusionario.</w:t>
       </w:r>
     </w:p>
     <w:sectPr>

--- a/Documentazione/Project Plan/Componenti Project Plan/Software Architecture/Software_Architecture.docx
+++ b/Documentazione/Project Plan/Componenti Project Plan/Software Architecture/Software_Architecture.docx
@@ -1,6 +1,6 @@
 
 <file path=word/document.xml><?xml version="1.0" encoding="utf-8"?>
-<w:document xmlns:wpc="http://schemas.microsoft.com/office/word/2010/wordprocessingCanvas" xmlns:cx="http://schemas.microsoft.com/office/drawing/2014/chartex" xmlns:cx1="http://schemas.microsoft.com/office/drawing/2015/9/8/chartex" xmlns:cx2="http://schemas.microsoft.com/office/drawing/2015/10/21/chartex" xmlns:cx3="http://schemas.microsoft.com/office/drawing/2016/5/9/chartex" xmlns:cx4="http://schemas.microsoft.com/office/drawing/2016/5/10/chartex" xmlns:cx5="http://schemas.microsoft.com/office/drawing/2016/5/11/chartex" xmlns:cx6="http://schemas.microsoft.com/office/drawing/2016/5/12/chartex" xmlns:cx7="http://schemas.microsoft.com/office/drawing/2016/5/13/chartex" xmlns:cx8="http://schemas.microsoft.com/office/drawing/2016/5/14/chartex" xmlns:mc="http://schemas.openxmlformats.org/markup-compatibility/2006" xmlns:aink="http://schemas.microsoft.com/office/drawing/2016/ink" xmlns:am3d="http://schemas.microsoft.com/office/drawing/2017/model3d" xmlns:o="urn:schemas-microsoft-com:office:office" xmlns:oel="http://schemas.microsoft.com/office/2019/extlst" xmlns:r="http://schemas.openxmlformats.org/officeDocument/2006/relationships" xmlns:m="http://schemas.openxmlformats.org/officeDocument/2006/math" xmlns:v="urn:schemas-microsoft-com:vml" xmlns:wp14="http://schemas.microsoft.com/office/word/2010/wordprocessingDrawing" xmlns:wp="http://schemas.openxmlformats.org/drawingml/2006/wordprocessingDrawing" xmlns:w10="urn:schemas-microsoft-com:office:word" xmlns:w="http://schemas.openxmlformats.org/wordprocessingml/2006/main" xmlns:w14="http://schemas.microsoft.com/office/word/2010/wordml" xmlns:w15="http://schemas.microsoft.com/office/word/2012/wordml" xmlns:w16cex="http://schemas.microsoft.com/office/word/2018/wordml/cex" xmlns:w16cid="http://schemas.microsoft.com/office/word/2016/wordml/cid" xmlns:w16="http://schemas.microsoft.com/office/word/2018/wordml" xmlns:w16sdtdh="http://schemas.microsoft.com/office/word/2020/wordml/sdtdatahash" xmlns:w16se="http://schemas.microsoft.com/office/word/2015/wordml/symex" xmlns:wpg="http://schemas.microsoft.com/office/word/2010/wordprocessingGroup" xmlns:wpi="http://schemas.microsoft.com/office/word/2010/wordprocessingInk" xmlns:wne="http://schemas.microsoft.com/office/word/2006/wordml" xmlns:wps="http://schemas.microsoft.com/office/word/2010/wordprocessingShape" mc:Ignorable="w14 w15 w16se w16cid w16 w16cex w16sdtdh wp14">
+<w:document xmlns:wpc="http://schemas.microsoft.com/office/word/2010/wordprocessingCanvas" xmlns:cx="http://schemas.microsoft.com/office/drawing/2014/chartex" xmlns:cx1="http://schemas.microsoft.com/office/drawing/2015/9/8/chartex" xmlns:cx2="http://schemas.microsoft.com/office/drawing/2015/10/21/chartex" xmlns:cx3="http://schemas.microsoft.com/office/drawing/2016/5/9/chartex" xmlns:cx4="http://schemas.microsoft.com/office/drawing/2016/5/10/chartex" xmlns:cx5="http://schemas.microsoft.com/office/drawing/2016/5/11/chartex" xmlns:cx6="http://schemas.microsoft.com/office/drawing/2016/5/12/chartex" xmlns:cx7="http://schemas.microsoft.com/office/drawing/2016/5/13/chartex" xmlns:cx8="http://schemas.microsoft.com/office/drawing/2016/5/14/chartex" xmlns:mc="http://schemas.openxmlformats.org/markup-compatibility/2006" xmlns:aink="http://schemas.microsoft.com/office/drawing/2016/ink" xmlns:am3d="http://schemas.microsoft.com/office/drawing/2017/model3d" xmlns:o="urn:schemas-microsoft-com:office:office" xmlns:oel="http://schemas.microsoft.com/office/2019/extlst" xmlns:r="http://schemas.openxmlformats.org/officeDocument/2006/relationships" xmlns:m="http://schemas.openxmlformats.org/officeDocument/2006/math" xmlns:v="urn:schemas-microsoft-com:vml" xmlns:wp14="http://schemas.microsoft.com/office/word/2010/wordprocessingDrawing" xmlns:wp="http://schemas.openxmlformats.org/drawingml/2006/wordprocessingDrawing" xmlns:w10="urn:schemas-microsoft-com:office:word" xmlns:w="http://schemas.openxmlformats.org/wordprocessingml/2006/main" xmlns:w14="http://schemas.microsoft.com/office/word/2010/wordml" xmlns:w15="http://schemas.microsoft.com/office/word/2012/wordml" xmlns:w16cex="http://schemas.microsoft.com/office/word/2018/wordml/cex" xmlns:w16cid="http://schemas.microsoft.com/office/word/2016/wordml/cid" xmlns:w16="http://schemas.microsoft.com/office/word/2018/wordml" xmlns:w16du="http://schemas.microsoft.com/office/word/2023/wordml/word16du" xmlns:w16sdtdh="http://schemas.microsoft.com/office/word/2020/wordml/sdtdatahash" xmlns:w16se="http://schemas.microsoft.com/office/word/2015/wordml/symex" xmlns:wpg="http://schemas.microsoft.com/office/word/2010/wordprocessingGroup" xmlns:wpi="http://schemas.microsoft.com/office/word/2010/wordprocessingInk" xmlns:wne="http://schemas.microsoft.com/office/word/2006/wordml" xmlns:wps="http://schemas.microsoft.com/office/word/2010/wordprocessingShape" mc:Ignorable="w14 w15 w16se w16cid w16 w16cex w16sdtdh w16du wp14">
   <w:body>
     <w:p>
       <w:pPr>
@@ -336,7 +336,21 @@
           <w:sz w:val="24"/>
           <w:szCs w:val="24"/>
         </w:rPr>
-        <w:t xml:space="preserve">logic): al suo interno sono contenute </w:t>
+        <w:t xml:space="preserve">logic): al suo interno </w:t>
+      </w:r>
+      <w:r>
+        <w:rPr>
+          <w:sz w:val="24"/>
+          <w:szCs w:val="24"/>
+        </w:rPr>
+        <w:t xml:space="preserve">vi </w:t>
+      </w:r>
+      <w:r>
+        <w:rPr>
+          <w:sz w:val="24"/>
+          <w:szCs w:val="24"/>
+        </w:rPr>
+        <w:t xml:space="preserve">sono contenute </w:t>
       </w:r>
       <w:r>
         <w:rPr>
@@ -378,7 +392,21 @@
           <w:sz w:val="24"/>
           <w:szCs w:val="24"/>
         </w:rPr>
-        <w:t>, per lo studio del software.</w:t>
+        <w:t>, per lo studio del software</w:t>
+      </w:r>
+      <w:r>
+        <w:rPr>
+          <w:sz w:val="24"/>
+          <w:szCs w:val="24"/>
+        </w:rPr>
+        <w:t xml:space="preserve"> e delle sue funzionalità</w:t>
+      </w:r>
+      <w:r>
+        <w:rPr>
+          <w:sz w:val="24"/>
+          <w:szCs w:val="24"/>
+        </w:rPr>
+        <w:t>.</w:t>
       </w:r>
     </w:p>
     <w:p>
@@ -762,6 +790,13 @@
           <w:szCs w:val="24"/>
         </w:rPr>
         <w:t>, il sistema deve recuperare le informazioni per le azioni dal controller e i singoli dati dal Model</w:t>
+      </w:r>
+      <w:r>
+        <w:rPr>
+          <w:sz w:val="24"/>
+          <w:szCs w:val="24"/>
+        </w:rPr>
+        <w:t>.</w:t>
       </w:r>
     </w:p>
     <w:p>
@@ -1125,7 +1160,7 @@
 </file>
 
 <file path=word/numbering.xml><?xml version="1.0" encoding="utf-8"?>
-<w:numbering xmlns:wpc="http://schemas.microsoft.com/office/word/2010/wordprocessingCanvas" xmlns:cx="http://schemas.microsoft.com/office/drawing/2014/chartex" xmlns:cx1="http://schemas.microsoft.com/office/drawing/2015/9/8/chartex" xmlns:cx2="http://schemas.microsoft.com/office/drawing/2015/10/21/chartex" xmlns:cx3="http://schemas.microsoft.com/office/drawing/2016/5/9/chartex" xmlns:cx4="http://schemas.microsoft.com/office/drawing/2016/5/10/chartex" xmlns:cx5="http://schemas.microsoft.com/office/drawing/2016/5/11/chartex" xmlns:cx6="http://schemas.microsoft.com/office/drawing/2016/5/12/chartex" xmlns:cx7="http://schemas.microsoft.com/office/drawing/2016/5/13/chartex" xmlns:cx8="http://schemas.microsoft.com/office/drawing/2016/5/14/chartex" xmlns:mc="http://schemas.openxmlformats.org/markup-compatibility/2006" xmlns:aink="http://schemas.microsoft.com/office/drawing/2016/ink" xmlns:am3d="http://schemas.microsoft.com/office/drawing/2017/model3d" xmlns:o="urn:schemas-microsoft-com:office:office" xmlns:oel="http://schemas.microsoft.com/office/2019/extlst" xmlns:r="http://schemas.openxmlformats.org/officeDocument/2006/relationships" xmlns:m="http://schemas.openxmlformats.org/officeDocument/2006/math" xmlns:v="urn:schemas-microsoft-com:vml" xmlns:wp14="http://schemas.microsoft.com/office/word/2010/wordprocessingDrawing" xmlns:wp="http://schemas.openxmlformats.org/drawingml/2006/wordprocessingDrawing" xmlns:w10="urn:schemas-microsoft-com:office:word" xmlns:w="http://schemas.openxmlformats.org/wordprocessingml/2006/main" xmlns:w14="http://schemas.microsoft.com/office/word/2010/wordml" xmlns:w15="http://schemas.microsoft.com/office/word/2012/wordml" xmlns:w16cex="http://schemas.microsoft.com/office/word/2018/wordml/cex" xmlns:w16cid="http://schemas.microsoft.com/office/word/2016/wordml/cid" xmlns:w16="http://schemas.microsoft.com/office/word/2018/wordml" xmlns:w16sdtdh="http://schemas.microsoft.com/office/word/2020/wordml/sdtdatahash" xmlns:w16se="http://schemas.microsoft.com/office/word/2015/wordml/symex" xmlns:wpg="http://schemas.microsoft.com/office/word/2010/wordprocessingGroup" xmlns:wpi="http://schemas.microsoft.com/office/word/2010/wordprocessingInk" xmlns:wne="http://schemas.microsoft.com/office/word/2006/wordml" xmlns:wps="http://schemas.microsoft.com/office/word/2010/wordprocessingShape" mc:Ignorable="w14 w15 w16se w16cid w16 w16cex w16sdtdh wp14">
+<w:numbering xmlns:wpc="http://schemas.microsoft.com/office/word/2010/wordprocessingCanvas" xmlns:cx="http://schemas.microsoft.com/office/drawing/2014/chartex" xmlns:cx1="http://schemas.microsoft.com/office/drawing/2015/9/8/chartex" xmlns:cx2="http://schemas.microsoft.com/office/drawing/2015/10/21/chartex" xmlns:cx3="http://schemas.microsoft.com/office/drawing/2016/5/9/chartex" xmlns:cx4="http://schemas.microsoft.com/office/drawing/2016/5/10/chartex" xmlns:cx5="http://schemas.microsoft.com/office/drawing/2016/5/11/chartex" xmlns:cx6="http://schemas.microsoft.com/office/drawing/2016/5/12/chartex" xmlns:cx7="http://schemas.microsoft.com/office/drawing/2016/5/13/chartex" xmlns:cx8="http://schemas.microsoft.com/office/drawing/2016/5/14/chartex" xmlns:mc="http://schemas.openxmlformats.org/markup-compatibility/2006" xmlns:aink="http://schemas.microsoft.com/office/drawing/2016/ink" xmlns:am3d="http://schemas.microsoft.com/office/drawing/2017/model3d" xmlns:o="urn:schemas-microsoft-com:office:office" xmlns:oel="http://schemas.microsoft.com/office/2019/extlst" xmlns:r="http://schemas.openxmlformats.org/officeDocument/2006/relationships" xmlns:m="http://schemas.openxmlformats.org/officeDocument/2006/math" xmlns:v="urn:schemas-microsoft-com:vml" xmlns:wp14="http://schemas.microsoft.com/office/word/2010/wordprocessingDrawing" xmlns:wp="http://schemas.openxmlformats.org/drawingml/2006/wordprocessingDrawing" xmlns:w10="urn:schemas-microsoft-com:office:word" xmlns:w="http://schemas.openxmlformats.org/wordprocessingml/2006/main" xmlns:w14="http://schemas.microsoft.com/office/word/2010/wordml" xmlns:w15="http://schemas.microsoft.com/office/word/2012/wordml" xmlns:w16cex="http://schemas.microsoft.com/office/word/2018/wordml/cex" xmlns:w16cid="http://schemas.microsoft.com/office/word/2016/wordml/cid" xmlns:w16="http://schemas.microsoft.com/office/word/2018/wordml" xmlns:w16du="http://schemas.microsoft.com/office/word/2023/wordml/word16du" xmlns:w16sdtdh="http://schemas.microsoft.com/office/word/2020/wordml/sdtdatahash" xmlns:w16se="http://schemas.microsoft.com/office/word/2015/wordml/symex" xmlns:wpg="http://schemas.microsoft.com/office/word/2010/wordprocessingGroup" xmlns:wpi="http://schemas.microsoft.com/office/word/2010/wordprocessingInk" xmlns:wne="http://schemas.microsoft.com/office/word/2006/wordml" xmlns:wps="http://schemas.microsoft.com/office/word/2010/wordprocessingShape" mc:Ignorable="w14 w15 w16se w16cid w16 w16cex w16sdtdh w16du wp14">
   <w:abstractNum w:abstractNumId="0" w15:restartNumberingAfterBreak="0">
     <w:nsid w:val="0DB62D62"/>
     <w:multiLevelType w:val="hybridMultilevel"/>
@@ -1478,7 +1513,7 @@
 </file>
 
 <file path=word/styles.xml><?xml version="1.0" encoding="utf-8"?>
-<w:styles xmlns:mc="http://schemas.openxmlformats.org/markup-compatibility/2006" xmlns:r="http://schemas.openxmlformats.org/officeDocument/2006/relationships" xmlns:w="http://schemas.openxmlformats.org/wordprocessingml/2006/main" xmlns:w14="http://schemas.microsoft.com/office/word/2010/wordml" xmlns:w15="http://schemas.microsoft.com/office/word/2012/wordml" xmlns:w16cex="http://schemas.microsoft.com/office/word/2018/wordml/cex" xmlns:w16cid="http://schemas.microsoft.com/office/word/2016/wordml/cid" xmlns:w16="http://schemas.microsoft.com/office/word/2018/wordml" xmlns:w16sdtdh="http://schemas.microsoft.com/office/word/2020/wordml/sdtdatahash" xmlns:w16se="http://schemas.microsoft.com/office/word/2015/wordml/symex" mc:Ignorable="w14 w15 w16se w16cid w16 w16cex w16sdtdh">
+<w:styles xmlns:mc="http://schemas.openxmlformats.org/markup-compatibility/2006" xmlns:r="http://schemas.openxmlformats.org/officeDocument/2006/relationships" xmlns:w="http://schemas.openxmlformats.org/wordprocessingml/2006/main" xmlns:w14="http://schemas.microsoft.com/office/word/2010/wordml" xmlns:w15="http://schemas.microsoft.com/office/word/2012/wordml" xmlns:w16cex="http://schemas.microsoft.com/office/word/2018/wordml/cex" xmlns:w16cid="http://schemas.microsoft.com/office/word/2016/wordml/cid" xmlns:w16="http://schemas.microsoft.com/office/word/2018/wordml" xmlns:w16du="http://schemas.microsoft.com/office/word/2023/wordml/word16du" xmlns:w16sdtdh="http://schemas.microsoft.com/office/word/2020/wordml/sdtdatahash" xmlns:w16se="http://schemas.microsoft.com/office/word/2015/wordml/symex" mc:Ignorable="w14 w15 w16se w16cid w16 w16cex w16sdtdh w16du">
   <w:docDefaults>
     <w:rPrDefault>
       <w:rPr>
